--- a/fuentes/CF1_63340071_DU.docx
+++ b/fuentes/CF1_63340071_DU.docx
@@ -533,7 +533,7 @@
             </w:rPr>
             <w:fldChar w:fldCharType="separate"/>
           </w:r>
-          <w:hyperlink w:anchor="_Toc202087744" w:history="1">
+          <w:hyperlink w:anchor="_Toc202374686" w:history="1">
             <w:r>
               <w:rPr>
                 <w:rStyle w:val="Hipervnculo"/>
@@ -560,7 +560,7 @@
                 <w:noProof/>
                 <w:webHidden/>
               </w:rPr>
-              <w:instrText xml:space="preserve"> PAGEREF _Toc202087744 \h </w:instrText>
+              <w:instrText xml:space="preserve"> PAGEREF _Toc202374686 \h </w:instrText>
             </w:r>
             <w:r>
               <w:rPr>
@@ -603,7 +603,7 @@
               <w14:ligatures w14:val="none"/>
             </w:rPr>
           </w:pPr>
-          <w:hyperlink w:anchor="_Toc202087745" w:history="1">
+          <w:hyperlink w:anchor="_Toc202374687" w:history="1">
             <w:r>
               <w:rPr>
                 <w:rStyle w:val="Hipervnculo"/>
@@ -648,7 +648,7 @@
                 <w:noProof/>
                 <w:webHidden/>
               </w:rPr>
-              <w:instrText xml:space="preserve"> PAGEREF _Toc202087745 \h </w:instrText>
+              <w:instrText xml:space="preserve"> PAGEREF _Toc202374687 \h </w:instrText>
             </w:r>
             <w:r>
               <w:rPr>
@@ -691,7 +691,7 @@
               <w14:ligatures w14:val="none"/>
             </w:rPr>
           </w:pPr>
-          <w:hyperlink w:anchor="_Toc202087746" w:history="1">
+          <w:hyperlink w:anchor="_Toc202374688" w:history="1">
             <w:r>
               <w:rPr>
                 <w:rStyle w:val="Hipervnculo"/>
@@ -736,7 +736,7 @@
                 <w:noProof/>
                 <w:webHidden/>
               </w:rPr>
-              <w:instrText xml:space="preserve"> PAGEREF _Toc202087746 \h </w:instrText>
+              <w:instrText xml:space="preserve"> PAGEREF _Toc202374688 \h </w:instrText>
             </w:r>
             <w:r>
               <w:rPr>
@@ -778,7 +778,7 @@
               <w14:ligatures w14:val="none"/>
             </w:rPr>
           </w:pPr>
-          <w:hyperlink w:anchor="_Toc202087749" w:history="1">
+          <w:hyperlink w:anchor="_Toc202374691" w:history="1">
             <w:r>
               <w:rPr>
                 <w:rStyle w:val="Hipervnculo"/>
@@ -823,7 +823,7 @@
               <w:rPr>
                 <w:webHidden/>
               </w:rPr>
-              <w:instrText xml:space="preserve"> PAGEREF _Toc202087749 \h </w:instrText>
+              <w:instrText xml:space="preserve"> PAGEREF _Toc202374691 \h </w:instrText>
             </w:r>
             <w:r>
               <w:rPr>
@@ -861,7 +861,7 @@
               <w14:ligatures w14:val="none"/>
             </w:rPr>
           </w:pPr>
-          <w:hyperlink w:anchor="_Toc202087750" w:history="1">
+          <w:hyperlink w:anchor="_Toc202374692" w:history="1">
             <w:r>
               <w:rPr>
                 <w:rStyle w:val="Hipervnculo"/>
@@ -906,7 +906,7 @@
               <w:rPr>
                 <w:webHidden/>
               </w:rPr>
-              <w:instrText xml:space="preserve"> PAGEREF _Toc202087750 \h </w:instrText>
+              <w:instrText xml:space="preserve"> PAGEREF _Toc202374692 \h </w:instrText>
             </w:r>
             <w:r>
               <w:rPr>
@@ -944,7 +944,7 @@
               <w14:ligatures w14:val="none"/>
             </w:rPr>
           </w:pPr>
-          <w:hyperlink w:anchor="_Toc202087751" w:history="1">
+          <w:hyperlink w:anchor="_Toc202374693" w:history="1">
             <w:r>
               <w:rPr>
                 <w:rStyle w:val="Hipervnculo"/>
@@ -989,7 +989,7 @@
               <w:rPr>
                 <w:webHidden/>
               </w:rPr>
-              <w:instrText xml:space="preserve"> PAGEREF _Toc202087751 \h </w:instrText>
+              <w:instrText xml:space="preserve"> PAGEREF _Toc202374693 \h </w:instrText>
             </w:r>
             <w:r>
               <w:rPr>
@@ -1027,7 +1027,7 @@
               <w14:ligatures w14:val="none"/>
             </w:rPr>
           </w:pPr>
-          <w:hyperlink w:anchor="_Toc202087752" w:history="1">
+          <w:hyperlink w:anchor="_Toc202374694" w:history="1">
             <w:r>
               <w:rPr>
                 <w:rStyle w:val="Hipervnculo"/>
@@ -1072,7 +1072,7 @@
               <w:rPr>
                 <w:webHidden/>
               </w:rPr>
-              <w:instrText xml:space="preserve"> PAGEREF _Toc202087752 \h </w:instrText>
+              <w:instrText xml:space="preserve"> PAGEREF _Toc202374694 \h </w:instrText>
             </w:r>
             <w:r>
               <w:rPr>
@@ -1110,7 +1110,7 @@
               <w14:ligatures w14:val="none"/>
             </w:rPr>
           </w:pPr>
-          <w:hyperlink w:anchor="_Toc202087753" w:history="1">
+          <w:hyperlink w:anchor="_Toc202374695" w:history="1">
             <w:r>
               <w:rPr>
                 <w:rStyle w:val="Hipervnculo"/>
@@ -1155,7 +1155,7 @@
               <w:rPr>
                 <w:webHidden/>
               </w:rPr>
-              <w:instrText xml:space="preserve"> PAGEREF _Toc202087753 \h </w:instrText>
+              <w:instrText xml:space="preserve"> PAGEREF _Toc202374695 \h </w:instrText>
             </w:r>
             <w:r>
               <w:rPr>
@@ -1193,7 +1193,7 @@
               <w14:ligatures w14:val="none"/>
             </w:rPr>
           </w:pPr>
-          <w:hyperlink w:anchor="_Toc202087754" w:history="1">
+          <w:hyperlink w:anchor="_Toc202374696" w:history="1">
             <w:r>
               <w:rPr>
                 <w:rStyle w:val="Hipervnculo"/>
@@ -1238,7 +1238,7 @@
               <w:rPr>
                 <w:webHidden/>
               </w:rPr>
-              <w:instrText xml:space="preserve"> PAGEREF _Toc202087754 \h </w:instrText>
+              <w:instrText xml:space="preserve"> PAGEREF _Toc202374696 \h </w:instrText>
             </w:r>
             <w:r>
               <w:rPr>
@@ -1277,7 +1277,7 @@
               <w14:ligatures w14:val="none"/>
             </w:rPr>
           </w:pPr>
-          <w:hyperlink w:anchor="_Toc202087755" w:history="1">
+          <w:hyperlink w:anchor="_Toc202374697" w:history="1">
             <w:r>
               <w:rPr>
                 <w:rStyle w:val="Hipervnculo"/>
@@ -1322,7 +1322,7 @@
                 <w:noProof/>
                 <w:webHidden/>
               </w:rPr>
-              <w:instrText xml:space="preserve"> PAGEREF _Toc202087755 \h </w:instrText>
+              <w:instrText xml:space="preserve"> PAGEREF _Toc202374697 \h </w:instrText>
             </w:r>
             <w:r>
               <w:rPr>
@@ -1364,7 +1364,7 @@
               <w14:ligatures w14:val="none"/>
             </w:rPr>
           </w:pPr>
-          <w:hyperlink w:anchor="_Toc202087757" w:history="1">
+          <w:hyperlink w:anchor="_Toc202374699" w:history="1">
             <w:r>
               <w:rPr>
                 <w:rStyle w:val="Hipervnculo"/>
@@ -1409,7 +1409,7 @@
               <w:rPr>
                 <w:webHidden/>
               </w:rPr>
-              <w:instrText xml:space="preserve"> PAGEREF _Toc202087757 \h </w:instrText>
+              <w:instrText xml:space="preserve"> PAGEREF _Toc202374699 \h </w:instrText>
             </w:r>
             <w:r>
               <w:rPr>
@@ -1447,7 +1447,7 @@
               <w14:ligatures w14:val="none"/>
             </w:rPr>
           </w:pPr>
-          <w:hyperlink w:anchor="_Toc202087758" w:history="1">
+          <w:hyperlink w:anchor="_Toc202374700" w:history="1">
             <w:r>
               <w:rPr>
                 <w:rStyle w:val="Hipervnculo"/>
@@ -1492,7 +1492,7 @@
               <w:rPr>
                 <w:webHidden/>
               </w:rPr>
-              <w:instrText xml:space="preserve"> PAGEREF _Toc202087758 \h </w:instrText>
+              <w:instrText xml:space="preserve"> PAGEREF _Toc202374700 \h </w:instrText>
             </w:r>
             <w:r>
               <w:rPr>
@@ -1530,7 +1530,7 @@
               <w14:ligatures w14:val="none"/>
             </w:rPr>
           </w:pPr>
-          <w:hyperlink w:anchor="_Toc202087759" w:history="1">
+          <w:hyperlink w:anchor="_Toc202374701" w:history="1">
             <w:r>
               <w:rPr>
                 <w:rStyle w:val="Hipervnculo"/>
@@ -1575,7 +1575,7 @@
               <w:rPr>
                 <w:webHidden/>
               </w:rPr>
-              <w:instrText xml:space="preserve"> PAGEREF _Toc202087759 \h </w:instrText>
+              <w:instrText xml:space="preserve"> PAGEREF _Toc202374701 \h </w:instrText>
             </w:r>
             <w:r>
               <w:rPr>
@@ -1613,7 +1613,7 @@
               <w14:ligatures w14:val="none"/>
             </w:rPr>
           </w:pPr>
-          <w:hyperlink w:anchor="_Toc202087760" w:history="1">
+          <w:hyperlink w:anchor="_Toc202374702" w:history="1">
             <w:r>
               <w:rPr>
                 <w:rStyle w:val="Hipervnculo"/>
@@ -1658,7 +1658,7 @@
               <w:rPr>
                 <w:webHidden/>
               </w:rPr>
-              <w:instrText xml:space="preserve"> PAGEREF _Toc202087760 \h </w:instrText>
+              <w:instrText xml:space="preserve"> PAGEREF _Toc202374702 \h </w:instrText>
             </w:r>
             <w:r>
               <w:rPr>
@@ -1696,7 +1696,7 @@
               <w14:ligatures w14:val="none"/>
             </w:rPr>
           </w:pPr>
-          <w:hyperlink w:anchor="_Toc202087761" w:history="1">
+          <w:hyperlink w:anchor="_Toc202374703" w:history="1">
             <w:r>
               <w:rPr>
                 <w:rStyle w:val="Hipervnculo"/>
@@ -1741,7 +1741,7 @@
               <w:rPr>
                 <w:webHidden/>
               </w:rPr>
-              <w:instrText xml:space="preserve"> PAGEREF _Toc202087761 \h </w:instrText>
+              <w:instrText xml:space="preserve"> PAGEREF _Toc202374703 \h </w:instrText>
             </w:r>
             <w:r>
               <w:rPr>
@@ -1780,7 +1780,7 @@
               <w14:ligatures w14:val="none"/>
             </w:rPr>
           </w:pPr>
-          <w:hyperlink w:anchor="_Toc202087762" w:history="1">
+          <w:hyperlink w:anchor="_Toc202374704" w:history="1">
             <w:r>
               <w:rPr>
                 <w:rStyle w:val="Hipervnculo"/>
@@ -1825,7 +1825,7 @@
                 <w:noProof/>
                 <w:webHidden/>
               </w:rPr>
-              <w:instrText xml:space="preserve"> PAGEREF _Toc202087762 \h </w:instrText>
+              <w:instrText xml:space="preserve"> PAGEREF _Toc202374704 \h </w:instrText>
             </w:r>
             <w:r>
               <w:rPr>
@@ -1867,7 +1867,7 @@
               <w14:ligatures w14:val="none"/>
             </w:rPr>
           </w:pPr>
-          <w:hyperlink w:anchor="_Toc202087764" w:history="1">
+          <w:hyperlink w:anchor="_Toc202374706" w:history="1">
             <w:r>
               <w:rPr>
                 <w:rStyle w:val="Hipervnculo"/>
@@ -1912,7 +1912,7 @@
               <w:rPr>
                 <w:webHidden/>
               </w:rPr>
-              <w:instrText xml:space="preserve"> PAGEREF _Toc202087764 \h </w:instrText>
+              <w:instrText xml:space="preserve"> PAGEREF _Toc202374706 \h </w:instrText>
             </w:r>
             <w:r>
               <w:rPr>
@@ -1950,7 +1950,7 @@
               <w14:ligatures w14:val="none"/>
             </w:rPr>
           </w:pPr>
-          <w:hyperlink w:anchor="_Toc202087765" w:history="1">
+          <w:hyperlink w:anchor="_Toc202374707" w:history="1">
             <w:r>
               <w:rPr>
                 <w:rStyle w:val="Hipervnculo"/>
@@ -1995,7 +1995,7 @@
               <w:rPr>
                 <w:webHidden/>
               </w:rPr>
-              <w:instrText xml:space="preserve"> PAGEREF _Toc202087765 \h </w:instrText>
+              <w:instrText xml:space="preserve"> PAGEREF _Toc202374707 \h </w:instrText>
             </w:r>
             <w:r>
               <w:rPr>
@@ -2033,7 +2033,7 @@
               <w14:ligatures w14:val="none"/>
             </w:rPr>
           </w:pPr>
-          <w:hyperlink w:anchor="_Toc202087766" w:history="1">
+          <w:hyperlink w:anchor="_Toc202374708" w:history="1">
             <w:r>
               <w:rPr>
                 <w:rStyle w:val="Hipervnculo"/>
@@ -2078,7 +2078,7 @@
               <w:rPr>
                 <w:webHidden/>
               </w:rPr>
-              <w:instrText xml:space="preserve"> PAGEREF _Toc202087766 \h </w:instrText>
+              <w:instrText xml:space="preserve"> PAGEREF _Toc202374708 \h </w:instrText>
             </w:r>
             <w:r>
               <w:rPr>
@@ -2117,7 +2117,7 @@
               <w14:ligatures w14:val="none"/>
             </w:rPr>
           </w:pPr>
-          <w:hyperlink w:anchor="_Toc202087767" w:history="1">
+          <w:hyperlink w:anchor="_Toc202374709" w:history="1">
             <w:r>
               <w:rPr>
                 <w:rStyle w:val="Hipervnculo"/>
@@ -2162,7 +2162,7 @@
                 <w:noProof/>
                 <w:webHidden/>
               </w:rPr>
-              <w:instrText xml:space="preserve"> PAGEREF _Toc202087767 \h </w:instrText>
+              <w:instrText xml:space="preserve"> PAGEREF _Toc202374709 \h </w:instrText>
             </w:r>
             <w:r>
               <w:rPr>
@@ -2204,7 +2204,7 @@
               <w14:ligatures w14:val="none"/>
             </w:rPr>
           </w:pPr>
-          <w:hyperlink w:anchor="_Toc202087769" w:history="1">
+          <w:hyperlink w:anchor="_Toc202374711" w:history="1">
             <w:r>
               <w:rPr>
                 <w:rStyle w:val="Hipervnculo"/>
@@ -2249,7 +2249,7 @@
               <w:rPr>
                 <w:webHidden/>
               </w:rPr>
-              <w:instrText xml:space="preserve"> PAGEREF _Toc202087769 \h </w:instrText>
+              <w:instrText xml:space="preserve"> PAGEREF _Toc202374711 \h </w:instrText>
             </w:r>
             <w:r>
               <w:rPr>
@@ -2287,7 +2287,7 @@
               <w14:ligatures w14:val="none"/>
             </w:rPr>
           </w:pPr>
-          <w:hyperlink w:anchor="_Toc202087770" w:history="1">
+          <w:hyperlink w:anchor="_Toc202374712" w:history="1">
             <w:r>
               <w:rPr>
                 <w:rStyle w:val="Hipervnculo"/>
@@ -2332,7 +2332,7 @@
               <w:rPr>
                 <w:webHidden/>
               </w:rPr>
-              <w:instrText xml:space="preserve"> PAGEREF _Toc202087770 \h </w:instrText>
+              <w:instrText xml:space="preserve"> PAGEREF _Toc202374712 \h </w:instrText>
             </w:r>
             <w:r>
               <w:rPr>
@@ -2370,7 +2370,7 @@
               <w14:ligatures w14:val="none"/>
             </w:rPr>
           </w:pPr>
-          <w:hyperlink w:anchor="_Toc202087771" w:history="1">
+          <w:hyperlink w:anchor="_Toc202374713" w:history="1">
             <w:r>
               <w:rPr>
                 <w:rStyle w:val="Hipervnculo"/>
@@ -2415,7 +2415,7 @@
               <w:rPr>
                 <w:webHidden/>
               </w:rPr>
-              <w:instrText xml:space="preserve"> PAGEREF _Toc202087771 \h </w:instrText>
+              <w:instrText xml:space="preserve"> PAGEREF _Toc202374713 \h </w:instrText>
             </w:r>
             <w:r>
               <w:rPr>
@@ -2453,7 +2453,7 @@
               <w14:ligatures w14:val="none"/>
             </w:rPr>
           </w:pPr>
-          <w:hyperlink w:anchor="_Toc202087772" w:history="1">
+          <w:hyperlink w:anchor="_Toc202374714" w:history="1">
             <w:r>
               <w:rPr>
                 <w:rStyle w:val="Hipervnculo"/>
@@ -2498,7 +2498,7 @@
               <w:rPr>
                 <w:webHidden/>
               </w:rPr>
-              <w:instrText xml:space="preserve"> PAGEREF _Toc202087772 \h </w:instrText>
+              <w:instrText xml:space="preserve"> PAGEREF _Toc202374714 \h </w:instrText>
             </w:r>
             <w:r>
               <w:rPr>
@@ -2536,7 +2536,7 @@
               <w14:ligatures w14:val="none"/>
             </w:rPr>
           </w:pPr>
-          <w:hyperlink w:anchor="_Toc202087773" w:history="1">
+          <w:hyperlink w:anchor="_Toc202374715" w:history="1">
             <w:r>
               <w:rPr>
                 <w:rStyle w:val="Hipervnculo"/>
@@ -2581,7 +2581,7 @@
               <w:rPr>
                 <w:webHidden/>
               </w:rPr>
-              <w:instrText xml:space="preserve"> PAGEREF _Toc202087773 \h </w:instrText>
+              <w:instrText xml:space="preserve"> PAGEREF _Toc202374715 \h </w:instrText>
             </w:r>
             <w:r>
               <w:rPr>
@@ -2620,7 +2620,7 @@
               <w14:ligatures w14:val="none"/>
             </w:rPr>
           </w:pPr>
-          <w:hyperlink w:anchor="_Toc202087774" w:history="1">
+          <w:hyperlink w:anchor="_Toc202374716" w:history="1">
             <w:r>
               <w:rPr>
                 <w:rStyle w:val="Hipervnculo"/>
@@ -2665,7 +2665,7 @@
                 <w:noProof/>
                 <w:webHidden/>
               </w:rPr>
-              <w:instrText xml:space="preserve"> PAGEREF _Toc202087774 \h </w:instrText>
+              <w:instrText xml:space="preserve"> PAGEREF _Toc202374716 \h </w:instrText>
             </w:r>
             <w:r>
               <w:rPr>
@@ -2707,7 +2707,7 @@
               <w14:ligatures w14:val="none"/>
             </w:rPr>
           </w:pPr>
-          <w:hyperlink w:anchor="_Toc202087776" w:history="1">
+          <w:hyperlink w:anchor="_Toc202374718" w:history="1">
             <w:r>
               <w:rPr>
                 <w:rStyle w:val="Hipervnculo"/>
@@ -2752,7 +2752,7 @@
               <w:rPr>
                 <w:webHidden/>
               </w:rPr>
-              <w:instrText xml:space="preserve"> PAGEREF _Toc202087776 \h </w:instrText>
+              <w:instrText xml:space="preserve"> PAGEREF _Toc202374718 \h </w:instrText>
             </w:r>
             <w:r>
               <w:rPr>
@@ -2790,7 +2790,7 @@
               <w14:ligatures w14:val="none"/>
             </w:rPr>
           </w:pPr>
-          <w:hyperlink w:anchor="_Toc202087777" w:history="1">
+          <w:hyperlink w:anchor="_Toc202374719" w:history="1">
             <w:r>
               <w:rPr>
                 <w:rStyle w:val="Hipervnculo"/>
@@ -2835,7 +2835,7 @@
               <w:rPr>
                 <w:webHidden/>
               </w:rPr>
-              <w:instrText xml:space="preserve"> PAGEREF _Toc202087777 \h </w:instrText>
+              <w:instrText xml:space="preserve"> PAGEREF _Toc202374719 \h </w:instrText>
             </w:r>
             <w:r>
               <w:rPr>
@@ -2873,7 +2873,7 @@
               <w14:ligatures w14:val="none"/>
             </w:rPr>
           </w:pPr>
-          <w:hyperlink w:anchor="_Toc202087778" w:history="1">
+          <w:hyperlink w:anchor="_Toc202374720" w:history="1">
             <w:r>
               <w:rPr>
                 <w:rStyle w:val="Hipervnculo"/>
@@ -2918,7 +2918,7 @@
               <w:rPr>
                 <w:webHidden/>
               </w:rPr>
-              <w:instrText xml:space="preserve"> PAGEREF _Toc202087778 \h </w:instrText>
+              <w:instrText xml:space="preserve"> PAGEREF _Toc202374720 \h </w:instrText>
             </w:r>
             <w:r>
               <w:rPr>
@@ -2957,7 +2957,7 @@
               <w14:ligatures w14:val="none"/>
             </w:rPr>
           </w:pPr>
-          <w:hyperlink w:anchor="_Toc202087779" w:history="1">
+          <w:hyperlink w:anchor="_Toc202374721" w:history="1">
             <w:r>
               <w:rPr>
                 <w:rStyle w:val="Hipervnculo"/>
@@ -2984,7 +2984,7 @@
                 <w:noProof/>
                 <w:webHidden/>
               </w:rPr>
-              <w:instrText xml:space="preserve"> PAGEREF _Toc202087779 \h </w:instrText>
+              <w:instrText xml:space="preserve"> PAGEREF _Toc202374721 \h </w:instrText>
             </w:r>
             <w:r>
               <w:rPr>
@@ -3027,7 +3027,7 @@
               <w14:ligatures w14:val="none"/>
             </w:rPr>
           </w:pPr>
-          <w:hyperlink w:anchor="_Toc202087780" w:history="1">
+          <w:hyperlink w:anchor="_Toc202374722" w:history="1">
             <w:r>
               <w:rPr>
                 <w:rStyle w:val="Hipervnculo"/>
@@ -3054,7 +3054,7 @@
                 <w:noProof/>
                 <w:webHidden/>
               </w:rPr>
-              <w:instrText xml:space="preserve"> PAGEREF _Toc202087780 \h </w:instrText>
+              <w:instrText xml:space="preserve"> PAGEREF _Toc202374722 \h </w:instrText>
             </w:r>
             <w:r>
               <w:rPr>
@@ -3097,7 +3097,7 @@
               <w14:ligatures w14:val="none"/>
             </w:rPr>
           </w:pPr>
-          <w:hyperlink w:anchor="_Toc202087781" w:history="1">
+          <w:hyperlink w:anchor="_Toc202374723" w:history="1">
             <w:r>
               <w:rPr>
                 <w:rStyle w:val="Hipervnculo"/>
@@ -3124,7 +3124,7 @@
                 <w:noProof/>
                 <w:webHidden/>
               </w:rPr>
-              <w:instrText xml:space="preserve"> PAGEREF _Toc202087781 \h </w:instrText>
+              <w:instrText xml:space="preserve"> PAGEREF _Toc202374723 \h </w:instrText>
             </w:r>
             <w:r>
               <w:rPr>
@@ -3167,7 +3167,7 @@
               <w14:ligatures w14:val="none"/>
             </w:rPr>
           </w:pPr>
-          <w:hyperlink w:anchor="_Toc202087782" w:history="1">
+          <w:hyperlink w:anchor="_Toc202374724" w:history="1">
             <w:r>
               <w:rPr>
                 <w:rStyle w:val="Hipervnculo"/>
@@ -3195,7 +3195,7 @@
                 <w:noProof/>
                 <w:webHidden/>
               </w:rPr>
-              <w:instrText xml:space="preserve"> PAGEREF _Toc202087782 \h </w:instrText>
+              <w:instrText xml:space="preserve"> PAGEREF _Toc202374724 \h </w:instrText>
             </w:r>
             <w:r>
               <w:rPr>
@@ -3238,7 +3238,7 @@
               <w14:ligatures w14:val="none"/>
             </w:rPr>
           </w:pPr>
-          <w:hyperlink w:anchor="_Toc202087783" w:history="1">
+          <w:hyperlink w:anchor="_Toc202374725" w:history="1">
             <w:r>
               <w:rPr>
                 <w:rStyle w:val="Hipervnculo"/>
@@ -3265,7 +3265,7 @@
                 <w:noProof/>
                 <w:webHidden/>
               </w:rPr>
-              <w:instrText xml:space="preserve"> PAGEREF _Toc202087783 \h </w:instrText>
+              <w:instrText xml:space="preserve"> PAGEREF _Toc202374725 \h </w:instrText>
             </w:r>
             <w:r>
               <w:rPr>
@@ -3337,7 +3337,7 @@
         </w:numPr>
         <w:ind w:left="1068"/>
       </w:pPr>
-      <w:bookmarkStart w:id="0" w:name="_Toc202087744"/>
+      <w:bookmarkStart w:id="0" w:name="_Toc202374686"/>
       <w:r>
         <w:lastRenderedPageBreak/>
         <w:t>Introducción</w:t>
@@ -3409,19 +3409,19 @@
         </w:rPr>
         <w:t>A partir de este punto se enseñarán las técnicas y procesos necesarios en el procedimiento de una reserva de alojamiento</w:t>
       </w:r>
-    </w:p>
-    <w:p>
-      <w:pPr>
-        <w:rPr>
-          <w:lang w:eastAsia="es-CO"/>
-        </w:rPr>
-      </w:pPr>
       <w:r>
         <w:rPr>
           <w:lang w:eastAsia="es-CO"/>
         </w:rPr>
         <w:t>.</w:t>
       </w:r>
+    </w:p>
+    <w:p>
+      <w:pPr>
+        <w:rPr>
+          <w:lang w:eastAsia="es-CO"/>
+        </w:rPr>
+      </w:pPr>
     </w:p>
     <w:p>
       <w:pPr>
@@ -3684,7 +3684,7 @@
       <w:pPr>
         <w:pStyle w:val="Ttulo1"/>
       </w:pPr>
-      <w:bookmarkStart w:id="1" w:name="_Toc202087745"/>
+      <w:bookmarkStart w:id="1" w:name="_Toc202374687"/>
       <w:r>
         <w:lastRenderedPageBreak/>
         <w:t>Normativa de formalización</w:t>
@@ -3746,9 +3746,17 @@
       </w:pPr>
       <w:r>
         <w:rPr>
-          <w:lang w:val="es-419" w:eastAsia="es-CO"/>
-        </w:rPr>
-        <w:t>En su artículo 2, establece que el turismo es una industria esencial para el desarrollo del país y en especial de las diferentes entidades territoriales, regionales, provincias y que cumple una función social.</w:t>
+          <w:b/>
+          <w:bCs/>
+          <w:lang w:val="es-419" w:eastAsia="es-CO"/>
+        </w:rPr>
+        <w:t>En su artículo 2</w:t>
+      </w:r>
+      <w:r>
+        <w:rPr>
+          <w:lang w:val="es-419" w:eastAsia="es-CO"/>
+        </w:rPr>
+        <w:t>, establece que el turismo es una industria esencial para el desarrollo del país y en especial de las diferentes entidades territoriales, regionales, provincias y que cumple una función social.</w:t>
       </w:r>
     </w:p>
     <w:p>
@@ -3806,9 +3814,17 @@
       </w:pPr>
       <w:r>
         <w:rPr>
-          <w:lang w:val="es-419" w:eastAsia="es-CO"/>
-        </w:rPr>
-        <w:t>Llamado “De los prestadores de servicios turísticos en particular”, el artículo 76 hace referencia a toda persona natural o jurídica que habitualmente proporcione, intermedie o contrate directa o indirectamente con el turista, la prestación de los servicios a que se refiere esta ley y que se encuentre inscrito en el Registro Nacional de Turismo.</w:t>
+          <w:b/>
+          <w:bCs/>
+          <w:lang w:val="es-419" w:eastAsia="es-CO"/>
+        </w:rPr>
+        <w:t>Llamado “De los prestadores de servicios turísticos en particular”</w:t>
+      </w:r>
+      <w:r>
+        <w:rPr>
+          <w:lang w:val="es-419" w:eastAsia="es-CO"/>
+        </w:rPr>
+        <w:t>, el artículo 76 hace referencia a toda persona natural o jurídica que habitualmente proporcione, intermedie o contrate directa o indirectamente con el turista, la prestación de los servicios a que se refiere esta ley y que se encuentre inscrito en el Registro Nacional de Turismo.</w:t>
       </w:r>
     </w:p>
     <w:p>
@@ -4293,7 +4309,7 @@
       <w:pPr>
         <w:pStyle w:val="Ttulo1"/>
       </w:pPr>
-      <w:bookmarkStart w:id="2" w:name="_Toc202087746"/>
+      <w:bookmarkStart w:id="2" w:name="_Toc202374688"/>
       <w:r>
         <w:lastRenderedPageBreak/>
         <w:t>Apropiación de conocimientos básicos dentro de un establecimiento de alojamiento</w:t>
@@ -4528,7 +4544,9 @@
         </w:rPr>
       </w:pPr>
       <w:bookmarkStart w:id="3" w:name="_Toc202087747"/>
+      <w:bookmarkStart w:id="4" w:name="_Toc202374689"/>
       <w:bookmarkEnd w:id="3"/>
+      <w:bookmarkEnd w:id="4"/>
     </w:p>
     <w:p>
       <w:pPr>
@@ -4558,18 +4576,20 @@
           <w14:ligatures w14:val="none"/>
         </w:rPr>
       </w:pPr>
-      <w:bookmarkStart w:id="4" w:name="_Toc202087748"/>
-      <w:bookmarkEnd w:id="4"/>
+      <w:bookmarkStart w:id="5" w:name="_Toc202087748"/>
+      <w:bookmarkStart w:id="6" w:name="_Toc202374690"/>
+      <w:bookmarkEnd w:id="5"/>
+      <w:bookmarkEnd w:id="6"/>
     </w:p>
     <w:p>
       <w:pPr>
         <w:pStyle w:val="Ttulo2"/>
       </w:pPr>
-      <w:bookmarkStart w:id="5" w:name="_Toc202087749"/>
+      <w:bookmarkStart w:id="7" w:name="_Toc202374691"/>
       <w:r>
         <w:t>Tipos de alojamiento y hospedajes</w:t>
       </w:r>
-      <w:bookmarkEnd w:id="5"/>
+      <w:bookmarkEnd w:id="7"/>
     </w:p>
     <w:p>
       <w:pPr>
@@ -4850,11 +4870,11 @@
       <w:pPr>
         <w:pStyle w:val="Ttulo2"/>
       </w:pPr>
-      <w:bookmarkStart w:id="6" w:name="_Toc202087750"/>
+      <w:bookmarkStart w:id="8" w:name="_Toc202374692"/>
       <w:r>
         <w:t>Categorización de los hoteles</w:t>
       </w:r>
-      <w:bookmarkEnd w:id="6"/>
+      <w:bookmarkEnd w:id="8"/>
     </w:p>
     <w:p>
       <w:pPr>
@@ -4935,11 +4955,11 @@
       <w:pPr>
         <w:pStyle w:val="Ttulo2"/>
       </w:pPr>
-      <w:bookmarkStart w:id="7" w:name="_Toc202087751"/>
+      <w:bookmarkStart w:id="9" w:name="_Toc202374693"/>
       <w:r>
         <w:t>Tipos de habitaciones y acomodación</w:t>
       </w:r>
-      <w:bookmarkEnd w:id="7"/>
+      <w:bookmarkEnd w:id="9"/>
     </w:p>
     <w:p>
       <w:pPr>
@@ -5433,11 +5453,11 @@
       <w:pPr>
         <w:pStyle w:val="Ttulo2"/>
       </w:pPr>
-      <w:bookmarkStart w:id="8" w:name="_Toc202087752"/>
+      <w:bookmarkStart w:id="10" w:name="_Toc202374694"/>
       <w:r>
         <w:t>Portafolio de servicios</w:t>
       </w:r>
-      <w:bookmarkEnd w:id="8"/>
+      <w:bookmarkEnd w:id="10"/>
     </w:p>
     <w:p>
       <w:pPr>
@@ -6591,19 +6611,7 @@
         <w:rPr>
           <w:lang w:eastAsia="es-CO"/>
         </w:rPr>
-        <w:t>Lo invitamos a</w:t>
-      </w:r>
-      <w:r>
-        <w:rPr>
-          <w:lang w:eastAsia="es-CO"/>
-        </w:rPr>
-        <w:t xml:space="preserve"> explorar</w:t>
-      </w:r>
-      <w:r>
-        <w:rPr>
-          <w:lang w:eastAsia="es-CO"/>
-        </w:rPr>
-        <w:t xml:space="preserve"> la siguiente información, donde podrá conocer los servicios en establecimiento de alojamiento.</w:t>
+        <w:t>Lo invitamos a explorar la siguiente información, donde podrá conocer los servicios en establecimiento de alojamiento.</w:t>
       </w:r>
     </w:p>
     <w:p>
@@ -6628,11 +6636,11 @@
       <w:pPr>
         <w:pStyle w:val="Ttulo2"/>
       </w:pPr>
-      <w:bookmarkStart w:id="9" w:name="_Toc202087753"/>
+      <w:bookmarkStart w:id="11" w:name="_Toc202374695"/>
       <w:r>
         <w:t>Clientes – tipos de clientes – características</w:t>
       </w:r>
-      <w:bookmarkEnd w:id="9"/>
+      <w:bookmarkEnd w:id="11"/>
     </w:p>
     <w:p>
       <w:pPr>
@@ -6995,11 +7003,11 @@
       <w:pPr>
         <w:pStyle w:val="Ttulo2"/>
       </w:pPr>
-      <w:bookmarkStart w:id="10" w:name="_Toc202087754"/>
+      <w:bookmarkStart w:id="12" w:name="_Toc202374696"/>
       <w:r>
         <w:t>Área de reservas</w:t>
       </w:r>
-      <w:bookmarkEnd w:id="10"/>
+      <w:bookmarkEnd w:id="12"/>
     </w:p>
     <w:p>
       <w:pPr>
@@ -7152,19 +7160,53 @@
     <w:p>
       <w:pPr>
         <w:pStyle w:val="Prrafodelista"/>
+        <w:ind w:left="1429" w:firstLine="0"/>
+        <w:rPr>
+          <w:lang w:eastAsia="es-CO"/>
+        </w:rPr>
+      </w:pPr>
+      <w:r>
+        <w:rPr>
+          <w:lang w:eastAsia="es-CO"/>
+        </w:rPr>
+        <w:t>Excelente presentación personal acorde a las normas de etiqueta y protocolo (aseo personal, portar adecuadamente el uniforme, buena postura).</w:t>
+      </w:r>
+    </w:p>
+    <w:p>
+      <w:pPr>
+        <w:pStyle w:val="Prrafodelista"/>
         <w:numPr>
           <w:ilvl w:val="0"/>
           <w:numId w:val="17"/>
         </w:numPr>
         <w:rPr>
-          <w:lang w:eastAsia="es-CO"/>
-        </w:rPr>
-      </w:pPr>
-      <w:r>
-        <w:rPr>
-          <w:lang w:eastAsia="es-CO"/>
-        </w:rPr>
-        <w:t>Excelente presentación personal acorde a las normas de etiqueta y protocolo (aseo personal, portar adecuadamente el uniforme, buena postura).</w:t>
+          <w:b/>
+          <w:bCs/>
+          <w:lang w:eastAsia="es-CO"/>
+        </w:rPr>
+      </w:pPr>
+      <w:r>
+        <w:rPr>
+          <w:b/>
+          <w:bCs/>
+          <w:lang w:eastAsia="es-CO"/>
+        </w:rPr>
+        <w:t>Amabilidad</w:t>
+      </w:r>
+    </w:p>
+    <w:p>
+      <w:pPr>
+        <w:pStyle w:val="Prrafodelista"/>
+        <w:ind w:left="1429" w:firstLine="0"/>
+        <w:rPr>
+          <w:lang w:eastAsia="es-CO"/>
+        </w:rPr>
+      </w:pPr>
+      <w:r>
+        <w:rPr>
+          <w:lang w:eastAsia="es-CO"/>
+        </w:rPr>
+        <w:t>Amabilidad y cortesía, ser respetuoso de la necesidad de las personas, actuando con buena actitud y muy receptivo.</w:t>
       </w:r>
     </w:p>
     <w:p>
@@ -7186,7 +7228,22 @@
           <w:bCs/>
           <w:lang w:eastAsia="es-CO"/>
         </w:rPr>
-        <w:t>Amabilidad</w:t>
+        <w:t>Comunicación verbal</w:t>
+      </w:r>
+    </w:p>
+    <w:p>
+      <w:pPr>
+        <w:pStyle w:val="Prrafodelista"/>
+        <w:ind w:left="1429" w:firstLine="0"/>
+        <w:rPr>
+          <w:lang w:eastAsia="es-CO"/>
+        </w:rPr>
+      </w:pPr>
+      <w:r>
+        <w:rPr>
+          <w:lang w:eastAsia="es-CO"/>
+        </w:rPr>
+        <w:t>Comunicación verbal, vocabulario sencillo, comprensible y apropiado, hablar fluida y tranquilamente, evitando respuestas monosilábicas.</w:t>
       </w:r>
     </w:p>
     <w:p>
@@ -7197,64 +7254,6 @@
           <w:numId w:val="17"/>
         </w:numPr>
         <w:rPr>
-          <w:lang w:eastAsia="es-CO"/>
-        </w:rPr>
-      </w:pPr>
-      <w:r>
-        <w:rPr>
-          <w:lang w:eastAsia="es-CO"/>
-        </w:rPr>
-        <w:t>Amabilidad y cortesía, ser respetuoso de la necesidad de las personas, actuando con buena actitud y muy receptivo.</w:t>
-      </w:r>
-    </w:p>
-    <w:p>
-      <w:pPr>
-        <w:pStyle w:val="Prrafodelista"/>
-        <w:numPr>
-          <w:ilvl w:val="0"/>
-          <w:numId w:val="17"/>
-        </w:numPr>
-        <w:rPr>
-          <w:b/>
-          <w:bCs/>
-          <w:lang w:eastAsia="es-CO"/>
-        </w:rPr>
-      </w:pPr>
-      <w:r>
-        <w:rPr>
-          <w:b/>
-          <w:bCs/>
-          <w:lang w:eastAsia="es-CO"/>
-        </w:rPr>
-        <w:t>Comunicación verbal</w:t>
-      </w:r>
-    </w:p>
-    <w:p>
-      <w:pPr>
-        <w:pStyle w:val="Prrafodelista"/>
-        <w:numPr>
-          <w:ilvl w:val="0"/>
-          <w:numId w:val="17"/>
-        </w:numPr>
-        <w:rPr>
-          <w:lang w:eastAsia="es-CO"/>
-        </w:rPr>
-      </w:pPr>
-      <w:r>
-        <w:rPr>
-          <w:lang w:eastAsia="es-CO"/>
-        </w:rPr>
-        <w:t>Comunicación verbal, vocabulario sencillo, comprensible y apropiado, hablar fluida y tranquilamente, evitando respuestas monosilábicas.</w:t>
-      </w:r>
-    </w:p>
-    <w:p>
-      <w:pPr>
-        <w:pStyle w:val="Prrafodelista"/>
-        <w:numPr>
-          <w:ilvl w:val="0"/>
-          <w:numId w:val="17"/>
-        </w:numPr>
-        <w:rPr>
           <w:b/>
           <w:bCs/>
           <w:lang w:eastAsia="es-CO"/>
@@ -7273,10 +7272,7 @@
     <w:p>
       <w:pPr>
         <w:pStyle w:val="Prrafodelista"/>
-        <w:numPr>
-          <w:ilvl w:val="0"/>
-          <w:numId w:val="17"/>
-        </w:numPr>
+        <w:ind w:left="1429" w:firstLine="0"/>
         <w:rPr>
           <w:lang w:eastAsia="es-CO"/>
         </w:rPr>
@@ -7404,12 +7400,12 @@
       <w:pPr>
         <w:pStyle w:val="Ttulo1"/>
       </w:pPr>
-      <w:bookmarkStart w:id="11" w:name="_Toc202087755"/>
+      <w:bookmarkStart w:id="13" w:name="_Toc202374697"/>
       <w:r>
         <w:lastRenderedPageBreak/>
         <w:t>Comunicación</w:t>
       </w:r>
-      <w:bookmarkEnd w:id="11"/>
+      <w:bookmarkEnd w:id="13"/>
     </w:p>
     <w:p>
       <w:pPr>
@@ -7497,18 +7493,20 @@
           <w14:ligatures w14:val="none"/>
         </w:rPr>
       </w:pPr>
-      <w:bookmarkStart w:id="12" w:name="_Toc202087756"/>
-      <w:bookmarkEnd w:id="12"/>
+      <w:bookmarkStart w:id="14" w:name="_Toc202087756"/>
+      <w:bookmarkStart w:id="15" w:name="_Toc202374698"/>
+      <w:bookmarkEnd w:id="14"/>
+      <w:bookmarkEnd w:id="15"/>
     </w:p>
     <w:p>
       <w:pPr>
         <w:pStyle w:val="Ttulo2"/>
       </w:pPr>
-      <w:bookmarkStart w:id="13" w:name="_Toc202087757"/>
+      <w:bookmarkStart w:id="16" w:name="_Toc202374699"/>
       <w:r>
         <w:t>Tipos de comunicación</w:t>
       </w:r>
-      <w:bookmarkEnd w:id="13"/>
+      <w:bookmarkEnd w:id="16"/>
     </w:p>
     <w:p>
       <w:pPr>
@@ -7580,19 +7578,7 @@
         <w:rPr>
           <w:lang w:eastAsia="es-CO"/>
         </w:rPr>
-        <w:t xml:space="preserve">Es el intercambio de mensajes a través del habla. La voz juega un papel muy importante en nuestro contacto con el cliente. Debemos ser directos al hablar. Evitar “muletillas o gaguear” </w:t>
-      </w:r>
-      <w:r>
-        <w:rPr>
-          <w:lang w:eastAsia="es-CO"/>
-        </w:rPr>
-        <w:t>y,</w:t>
-      </w:r>
-      <w:r>
-        <w:rPr>
-          <w:lang w:eastAsia="es-CO"/>
-        </w:rPr>
-        <w:t xml:space="preserve"> sobre todo, evitar la voz postiza o fingida.</w:t>
+        <w:t>Es el intercambio de mensajes a través del habla. La voz juega un papel muy importante en nuestro contacto con el cliente. Debemos ser directos al hablar. Evitar “muletillas o gaguear” y, sobre todo, evitar la voz postiza o fingida.</w:t>
       </w:r>
     </w:p>
     <w:p>
@@ -7713,11 +7699,11 @@
       <w:pPr>
         <w:pStyle w:val="Ttulo2"/>
       </w:pPr>
-      <w:bookmarkStart w:id="14" w:name="_Toc202087758"/>
+      <w:bookmarkStart w:id="17" w:name="_Toc202374700"/>
       <w:r>
         <w:t>Canales de comunicación</w:t>
       </w:r>
-      <w:bookmarkEnd w:id="14"/>
+      <w:bookmarkEnd w:id="17"/>
     </w:p>
     <w:p>
       <w:pPr>
@@ -7861,11 +7847,11 @@
       <w:pPr>
         <w:pStyle w:val="Ttulo2"/>
       </w:pPr>
-      <w:bookmarkStart w:id="15" w:name="_Toc202087759"/>
+      <w:bookmarkStart w:id="18" w:name="_Toc202374701"/>
       <w:r>
         <w:t>Técnicas de comunicación</w:t>
       </w:r>
-      <w:bookmarkEnd w:id="15"/>
+      <w:bookmarkEnd w:id="18"/>
     </w:p>
     <w:p>
       <w:pPr>
@@ -8242,11 +8228,11 @@
       <w:pPr>
         <w:pStyle w:val="Ttulo2"/>
       </w:pPr>
-      <w:bookmarkStart w:id="16" w:name="_Toc202087760"/>
+      <w:bookmarkStart w:id="19" w:name="_Toc202374702"/>
       <w:r>
         <w:t>Clasificación según la trasmisión</w:t>
       </w:r>
-      <w:bookmarkEnd w:id="16"/>
+      <w:bookmarkEnd w:id="19"/>
     </w:p>
     <w:p>
       <w:pPr>
@@ -8335,11 +8321,11 @@
       <w:pPr>
         <w:pStyle w:val="Ttulo2"/>
       </w:pPr>
-      <w:bookmarkStart w:id="17" w:name="_Toc202087761"/>
+      <w:bookmarkStart w:id="20" w:name="_Toc202374703"/>
       <w:r>
         <w:t>Habilidades comunicativas</w:t>
       </w:r>
-      <w:bookmarkEnd w:id="17"/>
+      <w:bookmarkEnd w:id="20"/>
     </w:p>
     <w:p>
       <w:pPr>
@@ -9112,12 +9098,12 @@
       <w:pPr>
         <w:pStyle w:val="Ttulo1"/>
       </w:pPr>
-      <w:bookmarkStart w:id="18" w:name="_Toc202087762"/>
+      <w:bookmarkStart w:id="21" w:name="_Toc202374704"/>
       <w:r>
         <w:lastRenderedPageBreak/>
         <w:t>Servicio al cliente</w:t>
       </w:r>
-      <w:bookmarkEnd w:id="18"/>
+      <w:bookmarkEnd w:id="21"/>
     </w:p>
     <w:p>
       <w:pPr>
@@ -9190,11 +9176,7 @@
     </w:p>
     <w:p>
       <w:pPr>
-        <w:pStyle w:val="Prrafodelista"/>
-        <w:numPr>
-          <w:ilvl w:val="0"/>
-          <w:numId w:val="23"/>
-        </w:numPr>
+        <w:ind w:left="1069" w:firstLine="0"/>
         <w:rPr>
           <w:b/>
           <w:bCs/>
@@ -9271,18 +9253,20 @@
           <w14:ligatures w14:val="none"/>
         </w:rPr>
       </w:pPr>
-      <w:bookmarkStart w:id="19" w:name="_Toc202087763"/>
-      <w:bookmarkEnd w:id="19"/>
+      <w:bookmarkStart w:id="22" w:name="_Toc202087763"/>
+      <w:bookmarkStart w:id="23" w:name="_Toc202374705"/>
+      <w:bookmarkEnd w:id="22"/>
+      <w:bookmarkEnd w:id="23"/>
     </w:p>
     <w:p>
       <w:pPr>
         <w:pStyle w:val="Ttulo2"/>
       </w:pPr>
-      <w:bookmarkStart w:id="20" w:name="_Toc202087764"/>
+      <w:bookmarkStart w:id="24" w:name="_Toc202374706"/>
       <w:r>
         <w:t>Tipos de servicio al cliente</w:t>
       </w:r>
-      <w:bookmarkEnd w:id="20"/>
+      <w:bookmarkEnd w:id="24"/>
     </w:p>
     <w:p>
       <w:pPr>
@@ -9614,12 +9598,12 @@
       <w:pPr>
         <w:pStyle w:val="Ttulo2"/>
       </w:pPr>
-      <w:bookmarkStart w:id="21" w:name="_Toc202087765"/>
+      <w:bookmarkStart w:id="25" w:name="_Toc202374707"/>
       <w:r>
         <w:lastRenderedPageBreak/>
         <w:t>Protocolos en el servicio al cliente</w:t>
       </w:r>
-      <w:bookmarkEnd w:id="21"/>
+      <w:bookmarkEnd w:id="25"/>
     </w:p>
     <w:p>
       <w:pPr>
@@ -9637,11 +9621,15 @@
     <w:p>
       <w:pPr>
         <w:rPr>
-          <w:lang w:val="es-419" w:eastAsia="es-CO"/>
-        </w:rPr>
-      </w:pPr>
-      <w:r>
-        <w:rPr>
+          <w:b/>
+          <w:bCs/>
+          <w:lang w:val="es-419" w:eastAsia="es-CO"/>
+        </w:rPr>
+      </w:pPr>
+      <w:r>
+        <w:rPr>
+          <w:b/>
+          <w:bCs/>
           <w:lang w:val="es-419" w:eastAsia="es-CO"/>
         </w:rPr>
         <w:t>Dentro de un protocolo de servicio al cliente en el área de reservas se siguen los siguientes pasos:</w:t>
@@ -10126,13 +10114,7 @@
         <w:rPr>
           <w:lang w:eastAsia="es-CO"/>
         </w:rPr>
-        <w:t xml:space="preserve">Lo invitamos a visitar </w:t>
-      </w:r>
-      <w:r>
-        <w:rPr>
-          <w:lang w:eastAsia="es-CO"/>
-        </w:rPr>
-        <w:t xml:space="preserve">el </w:t>
+        <w:t xml:space="preserve">Lo invitamos a visitar el </w:t>
       </w:r>
       <w:r>
         <w:rPr>
@@ -10230,11 +10212,11 @@
       <w:pPr>
         <w:pStyle w:val="Ttulo2"/>
       </w:pPr>
-      <w:bookmarkStart w:id="22" w:name="_Toc202087766"/>
+      <w:bookmarkStart w:id="26" w:name="_Toc202374708"/>
       <w:r>
         <w:t>Ética del servicio</w:t>
       </w:r>
-      <w:bookmarkEnd w:id="22"/>
+      <w:bookmarkEnd w:id="26"/>
     </w:p>
     <w:p>
       <w:pPr>
@@ -10661,12 +10643,12 @@
       <w:pPr>
         <w:pStyle w:val="Ttulo1"/>
       </w:pPr>
-      <w:bookmarkStart w:id="23" w:name="_Toc202087767"/>
+      <w:bookmarkStart w:id="27" w:name="_Toc202374709"/>
       <w:r>
         <w:lastRenderedPageBreak/>
         <w:t>Sistema de información de alojamiento turístico</w:t>
       </w:r>
-      <w:bookmarkEnd w:id="23"/>
+      <w:bookmarkEnd w:id="27"/>
     </w:p>
     <w:p>
       <w:pPr>
@@ -11048,18 +11030,20 @@
           <w14:ligatures w14:val="none"/>
         </w:rPr>
       </w:pPr>
-      <w:bookmarkStart w:id="24" w:name="_Toc202087768"/>
-      <w:bookmarkEnd w:id="24"/>
+      <w:bookmarkStart w:id="28" w:name="_Toc202087768"/>
+      <w:bookmarkStart w:id="29" w:name="_Toc202374710"/>
+      <w:bookmarkEnd w:id="28"/>
+      <w:bookmarkEnd w:id="29"/>
     </w:p>
     <w:p>
       <w:pPr>
         <w:pStyle w:val="Ttulo2"/>
       </w:pPr>
-      <w:bookmarkStart w:id="25" w:name="_Toc202087769"/>
+      <w:bookmarkStart w:id="30" w:name="_Toc202374711"/>
       <w:r>
         <w:t>Técnicas de recolección de datos</w:t>
       </w:r>
-      <w:bookmarkEnd w:id="25"/>
+      <w:bookmarkEnd w:id="30"/>
     </w:p>
     <w:p>
       <w:pPr>
@@ -11246,11 +11230,11 @@
       <w:pPr>
         <w:pStyle w:val="Ttulo2"/>
       </w:pPr>
-      <w:bookmarkStart w:id="26" w:name="_Toc202087770"/>
+      <w:bookmarkStart w:id="31" w:name="_Toc202374712"/>
       <w:r>
         <w:t>Técnicas de registro de datos</w:t>
       </w:r>
-      <w:bookmarkEnd w:id="26"/>
+      <w:bookmarkEnd w:id="31"/>
     </w:p>
     <w:p>
       <w:pPr>
@@ -11332,12 +11316,12 @@
       <w:pPr>
         <w:pStyle w:val="Ttulo2"/>
       </w:pPr>
-      <w:bookmarkStart w:id="27" w:name="_Toc202087771"/>
+      <w:bookmarkStart w:id="32" w:name="_Toc202374713"/>
       <w:r>
         <w:lastRenderedPageBreak/>
         <w:t>Ley 1581 de 2012 – Ley de protección de datos personales</w:t>
       </w:r>
-      <w:bookmarkEnd w:id="27"/>
+      <w:bookmarkEnd w:id="32"/>
     </w:p>
     <w:p>
       <w:pPr>
@@ -11619,11 +11603,11 @@
       <w:pPr>
         <w:pStyle w:val="Ttulo2"/>
       </w:pPr>
-      <w:bookmarkStart w:id="28" w:name="_Toc202087772"/>
+      <w:bookmarkStart w:id="33" w:name="_Toc202374714"/>
       <w:r>
         <w:t>Documentos de identidad legales</w:t>
       </w:r>
-      <w:bookmarkEnd w:id="28"/>
+      <w:bookmarkEnd w:id="33"/>
     </w:p>
     <w:p>
       <w:pPr>
@@ -11810,11 +11794,11 @@
       <w:pPr>
         <w:pStyle w:val="Ttulo2"/>
       </w:pPr>
-      <w:bookmarkStart w:id="29" w:name="_Toc202087773"/>
+      <w:bookmarkStart w:id="34" w:name="_Toc202374715"/>
       <w:r>
         <w:t>Técnicas de validación de datos</w:t>
       </w:r>
-      <w:bookmarkEnd w:id="29"/>
+      <w:bookmarkEnd w:id="34"/>
     </w:p>
     <w:p>
       <w:pPr>
@@ -12668,12 +12652,12 @@
       <w:pPr>
         <w:pStyle w:val="Ttulo1"/>
       </w:pPr>
-      <w:bookmarkStart w:id="30" w:name="_Toc202087774"/>
+      <w:bookmarkStart w:id="35" w:name="_Toc202374716"/>
       <w:r>
         <w:lastRenderedPageBreak/>
         <w:t>Estrategias de venta</w:t>
       </w:r>
-      <w:bookmarkEnd w:id="30"/>
+      <w:bookmarkEnd w:id="35"/>
     </w:p>
     <w:p>
       <w:pPr>
@@ -12867,18 +12851,20 @@
           <w14:ligatures w14:val="none"/>
         </w:rPr>
       </w:pPr>
-      <w:bookmarkStart w:id="31" w:name="_Toc202087775"/>
-      <w:bookmarkEnd w:id="31"/>
+      <w:bookmarkStart w:id="36" w:name="_Toc202087775"/>
+      <w:bookmarkStart w:id="37" w:name="_Toc202374717"/>
+      <w:bookmarkEnd w:id="36"/>
+      <w:bookmarkEnd w:id="37"/>
     </w:p>
     <w:p>
       <w:pPr>
         <w:pStyle w:val="Ttulo2"/>
       </w:pPr>
-      <w:bookmarkStart w:id="32" w:name="_Toc202087776"/>
+      <w:bookmarkStart w:id="38" w:name="_Toc202374718"/>
       <w:r>
         <w:t>Técnicas</w:t>
       </w:r>
-      <w:bookmarkEnd w:id="32"/>
+      <w:bookmarkEnd w:id="38"/>
     </w:p>
     <w:p>
       <w:pPr>
@@ -13300,11 +13286,11 @@
       <w:pPr>
         <w:pStyle w:val="Ttulo2"/>
       </w:pPr>
-      <w:bookmarkStart w:id="33" w:name="_Toc202087777"/>
+      <w:bookmarkStart w:id="39" w:name="_Toc202374719"/>
       <w:r>
         <w:t>Políticas</w:t>
       </w:r>
-      <w:bookmarkEnd w:id="33"/>
+      <w:bookmarkEnd w:id="39"/>
     </w:p>
     <w:p>
       <w:pPr>
@@ -13357,12 +13343,12 @@
       <w:pPr>
         <w:pStyle w:val="Ttulo2"/>
       </w:pPr>
-      <w:bookmarkStart w:id="34" w:name="_Toc202087778"/>
+      <w:bookmarkStart w:id="40" w:name="_Toc202374720"/>
       <w:r>
         <w:lastRenderedPageBreak/>
         <w:t>Manejo de objeciones</w:t>
       </w:r>
-      <w:bookmarkEnd w:id="34"/>
+      <w:bookmarkEnd w:id="40"/>
     </w:p>
     <w:p>
       <w:pPr>
@@ -13464,38 +13450,38 @@
         </w:numPr>
         <w:ind w:left="1068"/>
       </w:pPr>
-      <w:bookmarkStart w:id="35" w:name="_Toc202087779"/>
+      <w:bookmarkStart w:id="41" w:name="_Toc202374721"/>
       <w:r>
         <w:lastRenderedPageBreak/>
         <w:t>Síntesis</w:t>
       </w:r>
-      <w:bookmarkEnd w:id="35"/>
-    </w:p>
-    <w:p>
-      <w:pPr>
-        <w:rPr>
-          <w:lang w:eastAsia="es-CO"/>
-        </w:rPr>
-      </w:pPr>
-      <w:r>
-        <w:rPr>
-          <w:lang w:eastAsia="es-CO"/>
-        </w:rPr>
-        <w:t xml:space="preserve">La </w:t>
-      </w:r>
+      <w:bookmarkEnd w:id="41"/>
+    </w:p>
+    <w:p>
+      <w:pPr>
+        <w:rPr>
+          <w:lang w:eastAsia="es-CO"/>
+        </w:rPr>
+      </w:pPr>
       <w:proofErr w:type="gramStart"/>
       <w:r>
         <w:rPr>
           <w:lang w:eastAsia="es-CO"/>
         </w:rPr>
-        <w:t>hotelería creada</w:t>
+        <w:t>La hotelería</w:t>
       </w:r>
       <w:proofErr w:type="gramEnd"/>
       <w:r>
         <w:rPr>
           <w:lang w:eastAsia="es-CO"/>
         </w:rPr>
-        <w:t xml:space="preserve"> desde un principio para brindar hospitalidad a los viajeros que necesitan pernoctar y tener sus servicios básicos como alojamiento.</w:t>
+        <w:t xml:space="preserve"> fue</w:t>
+      </w:r>
+      <w:r>
+        <w:rPr>
+          <w:lang w:eastAsia="es-CO"/>
+        </w:rPr>
+        <w:t xml:space="preserve"> creada desde un principio para brindar hospitalidad a los viajeros que necesitan pernoctar y tener sus servicios básicos como alojamiento.</w:t>
       </w:r>
     </w:p>
     <w:p>
@@ -13534,19 +13520,7 @@
         <w:rPr>
           <w:lang w:eastAsia="es-CO"/>
         </w:rPr>
-        <w:t xml:space="preserve">En el siguiente mapa conceptual se puede identificar como primera línea la normativa de formalización con las leyes que regulan esta actividad, los conceptos básicos de los establecimientos de alojamiento y hospedaje, los tipos de alojamiento y hospedaje que están definidos en la norma, la clasificación que se les da en Colombia según su categoría; y los tipos de habitación </w:t>
-      </w:r>
-      <w:r>
-        <w:rPr>
-          <w:lang w:eastAsia="es-CO"/>
-        </w:rPr>
-        <w:t>que,</w:t>
-      </w:r>
-      <w:r>
-        <w:rPr>
-          <w:lang w:eastAsia="es-CO"/>
-        </w:rPr>
-        <w:t xml:space="preserve"> de acuerdo con la norma, puede establecer un establecimiento de alojamiento y hospedaje.</w:t>
+        <w:t>En el siguiente mapa conceptual se puede identificar como primera línea la normativa de formalización con las leyes que regulan esta actividad, los conceptos básicos de los establecimientos de alojamiento y hospedaje, los tipos de alojamiento y hospedaje que están definidos en la norma, la clasificación que se les da en Colombia según su categoría; y los tipos de habitación que, de acuerdo con la norma, puede establecer un establecimiento de alojamiento y hospedaje.</w:t>
       </w:r>
     </w:p>
     <w:p>
@@ -13677,6 +13651,7 @@
       </w:r>
       <w:r>
         <w:rPr>
+          <w:noProof/>
           <w:lang w:eastAsia="es-CO"/>
         </w:rPr>
         <mc:AlternateContent>
@@ -13753,12 +13728,6 @@
           <w:lang w:eastAsia="es-CO"/>
         </w:rPr>
       </w:pPr>
-      <w:r>
-        <w:rPr>
-          <w:lang w:eastAsia="es-CO"/>
-        </w:rPr>
-        <w:t>.</w:t>
-      </w:r>
     </w:p>
     <w:p>
       <w:pPr>
@@ -13784,12 +13753,12 @@
         </w:numPr>
         <w:ind w:left="1068"/>
       </w:pPr>
-      <w:bookmarkStart w:id="36" w:name="_Toc202087780"/>
+      <w:bookmarkStart w:id="42" w:name="_Toc202374722"/>
       <w:r>
         <w:lastRenderedPageBreak/>
         <w:t>Material complementario</w:t>
       </w:r>
-      <w:bookmarkEnd w:id="36"/>
+      <w:bookmarkEnd w:id="42"/>
     </w:p>
     <w:tbl>
       <w:tblPr>
@@ -13875,7 +13844,7 @@
               <w:pStyle w:val="TextoTablas"/>
             </w:pPr>
             <w:r>
-              <w:t>Circuitos eléctricos</w:t>
+              <w:t>Apropiación de conocimientos básicos dentro de un establecimiento de alojamiento.</w:t>
             </w:r>
           </w:p>
         </w:tc>
@@ -13888,7 +13857,7 @@
               <w:pStyle w:val="TextoTablas"/>
             </w:pPr>
             <w:r>
-              <w:t>García, B. (s.f.). Tema 2: Análisis de circuitos en corriente continua. Fundamentos de Ingeniería Eléctrica. Universidad Carlos III de Madrid.</w:t>
+              <w:t>Grupo técnico de turismo de la Alianza del Pacifico. (2017). Terminología y vocabulario del sector hotelero en los países de la alianza del pacífico.</w:t>
             </w:r>
           </w:p>
         </w:tc>
@@ -13918,7 +13887,7 @@
                 <w:rPr>
                   <w:rStyle w:val="Hipervnculo"/>
                 </w:rPr>
-                <w:t>https://ocw.uc3m.es/pluginfile.php/5638/mod_page/content/22/FIE_diapositivas_Tema2.pdf</w:t>
+                <w:t>https://alianzapacifico.net/assets/gallery/Terminologia-y-Metodologia-para-la-Homologacion-Version-Final.pdf</w:t>
               </w:r>
             </w:hyperlink>
           </w:p>
@@ -13934,7 +13903,7 @@
               <w:pStyle w:val="TextoTablas"/>
             </w:pPr>
             <w:r>
-              <w:t>Condensadores e inductores</w:t>
+              <w:t>Servicio al cliente.</w:t>
             </w:r>
           </w:p>
         </w:tc>
@@ -13947,23 +13916,7 @@
               <w:pStyle w:val="TextoTablas"/>
             </w:pPr>
             <w:r>
-              <w:t xml:space="preserve">RTR Energy. (s.f.). Condensadores Eléctricos. [Catálogo PDF]. Direct </w:t>
-            </w:r>
-            <w:proofErr w:type="spellStart"/>
-            <w:r>
-              <w:t>Industry</w:t>
-            </w:r>
-            <w:proofErr w:type="spellEnd"/>
-            <w:r>
-              <w:t xml:space="preserve"> </w:t>
-            </w:r>
-            <w:proofErr w:type="spellStart"/>
-            <w:r>
-              <w:t>Connect</w:t>
-            </w:r>
-            <w:proofErr w:type="spellEnd"/>
-            <w:r>
-              <w:t>.</w:t>
+              <w:t>Cordón, S. R. (2009). Manual de etiqueta para uso en instituciones hoteleras.</w:t>
             </w:r>
           </w:p>
         </w:tc>
@@ -13993,69 +13946,7 @@
                 <w:rPr>
                   <w:rStyle w:val="Hipervnculo"/>
                 </w:rPr>
-                <w:t>https://pdf.directindustry.es/pdf/rtr-energia/condensadores-electricos/19823-600958.html</w:t>
-              </w:r>
-            </w:hyperlink>
-          </w:p>
-        </w:tc>
-      </w:tr>
-      <w:tr>
-        <w:trPr>
-          <w:cnfStyle w:val="000000100000" w:firstRow="0" w:lastRow="0" w:firstColumn="0" w:lastColumn="0" w:oddVBand="0" w:evenVBand="0" w:oddHBand="1" w:evenHBand="0" w:firstRowFirstColumn="0" w:firstRowLastColumn="0" w:lastRowFirstColumn="0" w:lastRowLastColumn="0"/>
-        </w:trPr>
-        <w:tc>
-          <w:tcPr>
-            <w:tcW w:w="1980" w:type="dxa"/>
-          </w:tcPr>
-          <w:p>
-            <w:pPr>
-              <w:pStyle w:val="TextoTablas"/>
-            </w:pPr>
-            <w:r>
-              <w:t>Transformacionales de energía</w:t>
-            </w:r>
-          </w:p>
-        </w:tc>
-        <w:tc>
-          <w:tcPr>
-            <w:tcW w:w="3544" w:type="dxa"/>
-          </w:tcPr>
-          <w:p>
-            <w:pPr>
-              <w:pStyle w:val="TextoTablas"/>
-            </w:pPr>
-            <w:r>
-              <w:t>Organización de las Naciones Unidas para la Alimentación y la Agricultura. (s.f.). Oferta y demanda de energía: tendencias y perspectivas.</w:t>
-            </w:r>
-          </w:p>
-        </w:tc>
-        <w:tc>
-          <w:tcPr>
-            <w:tcW w:w="1984" w:type="dxa"/>
-          </w:tcPr>
-          <w:p>
-            <w:pPr>
-              <w:pStyle w:val="TextoTablas"/>
-            </w:pPr>
-            <w:r>
-              <w:t>PDF</w:t>
-            </w:r>
-          </w:p>
-        </w:tc>
-        <w:tc>
-          <w:tcPr>
-            <w:tcW w:w="2567" w:type="dxa"/>
-          </w:tcPr>
-          <w:p>
-            <w:pPr>
-              <w:pStyle w:val="TextoTablas"/>
-            </w:pPr>
-            <w:hyperlink r:id="rId24" w:history="1">
-              <w:r>
-                <w:rPr>
-                  <w:rStyle w:val="Hipervnculo"/>
-                </w:rPr>
-                <w:t>https://www.fao.org/4/i0139s/i0139s03.pdf</w:t>
+                <w:t>https://glifos.unis.edu.gt/digital/tesis/2009/24157.pdf</w:t>
               </w:r>
             </w:hyperlink>
           </w:p>
@@ -14160,14 +14051,6 @@
     </w:p>
     <w:p>
       <w:pPr>
-        <w:ind w:firstLine="0"/>
-        <w:rPr>
-          <w:lang w:val="es-419" w:eastAsia="es-CO"/>
-        </w:rPr>
-      </w:pPr>
-    </w:p>
-    <w:p>
-      <w:pPr>
         <w:pStyle w:val="Ttulo1"/>
         <w:numPr>
           <w:ilvl w:val="0"/>
@@ -14175,11 +14058,12 @@
         </w:numPr>
         <w:ind w:left="1068"/>
       </w:pPr>
-      <w:bookmarkStart w:id="37" w:name="_Toc202087781"/>
-      <w:r>
+      <w:bookmarkStart w:id="43" w:name="_Toc202374723"/>
+      <w:r>
+        <w:lastRenderedPageBreak/>
         <w:t>Glosario</w:t>
       </w:r>
-      <w:bookmarkEnd w:id="37"/>
+      <w:bookmarkEnd w:id="43"/>
     </w:p>
     <w:p>
       <w:pPr>
@@ -14379,7 +14263,6 @@
           <w:bdr w:val="none" w:sz="0" w:space="0" w:color="auto" w:frame="1"/>
           <w:lang w:eastAsia="es-CO"/>
         </w:rPr>
-        <w:lastRenderedPageBreak/>
         <w:t>Jacuzzi: </w:t>
       </w:r>
       <w:r>
@@ -14448,9 +14331,12 @@
       <w:r>
         <w:rPr>
           <w:rStyle w:val="Extranjerismo"/>
+          <w:b/>
+          <w:bCs/>
           <w:i/>
           <w:iCs/>
         </w:rPr>
+        <w:lastRenderedPageBreak/>
         <w:t>Pet friendly</w:t>
       </w:r>
       <w:r>
@@ -14460,6 +14346,71 @@
           <w:bdr w:val="none" w:sz="0" w:space="0" w:color="auto" w:frame="1"/>
           <w:lang w:eastAsia="es-CO"/>
         </w:rPr>
+        <w:t>:</w:t>
+      </w:r>
+      <w:r>
+        <w:rPr>
+          <w:b/>
+          <w:bCs/>
+          <w:bdr w:val="none" w:sz="0" w:space="0" w:color="auto" w:frame="1"/>
+          <w:lang w:eastAsia="es-CO"/>
+        </w:rPr>
+        <w:t> </w:t>
+      </w:r>
+      <w:r>
+        <w:rPr>
+          <w:bdr w:val="none" w:sz="0" w:space="0" w:color="auto" w:frame="1"/>
+          <w:lang w:eastAsia="es-CO"/>
+        </w:rPr>
+        <w:t>se permite la entrada de mascotas.</w:t>
+      </w:r>
+    </w:p>
+    <w:p>
+      <w:pPr>
+        <w:rPr>
+          <w:bdr w:val="none" w:sz="0" w:space="0" w:color="auto" w:frame="1"/>
+          <w:lang w:eastAsia="es-CO"/>
+        </w:rPr>
+      </w:pPr>
+      <w:r>
+        <w:rPr>
+          <w:b/>
+          <w:bCs/>
+          <w:bdr w:val="none" w:sz="0" w:space="0" w:color="auto" w:frame="1"/>
+          <w:lang w:eastAsia="es-CO"/>
+        </w:rPr>
+        <w:t>Proxémica: </w:t>
+      </w:r>
+      <w:r>
+        <w:rPr>
+          <w:bdr w:val="none" w:sz="0" w:space="0" w:color="auto" w:frame="1"/>
+          <w:lang w:eastAsia="es-CO"/>
+        </w:rPr>
+        <w:t>parte de la semiótica. Ciencia que estudia el sistema de signos empleado en la comunicación. Dedicada al estudio de la organización del espacio en la comunicación.</w:t>
+      </w:r>
+    </w:p>
+    <w:p>
+      <w:pPr>
+        <w:rPr>
+          <w:bdr w:val="none" w:sz="0" w:space="0" w:color="auto" w:frame="1"/>
+          <w:lang w:eastAsia="es-CO"/>
+        </w:rPr>
+      </w:pPr>
+      <w:r>
+        <w:rPr>
+          <w:rStyle w:val="Extranjerismo"/>
+          <w:b/>
+          <w:bCs/>
+        </w:rPr>
+        <w:t>Room service</w:t>
+      </w:r>
+      <w:r>
+        <w:rPr>
+          <w:b/>
+          <w:bCs/>
+          <w:bdr w:val="none" w:sz="0" w:space="0" w:color="auto" w:frame="1"/>
+          <w:lang w:eastAsia="es-CO"/>
+        </w:rPr>
         <w:t>: </w:t>
       </w:r>
       <w:r>
@@ -14467,7 +14418,7 @@
           <w:bdr w:val="none" w:sz="0" w:space="0" w:color="auto" w:frame="1"/>
           <w:lang w:eastAsia="es-CO"/>
         </w:rPr>
-        <w:t>se permite la entrada de mascotas.</w:t>
+        <w:t>servicio de alimentación a la habitación.</w:t>
       </w:r>
     </w:p>
     <w:p>
@@ -14484,14 +14435,14 @@
           <w:bdr w:val="none" w:sz="0" w:space="0" w:color="auto" w:frame="1"/>
           <w:lang w:eastAsia="es-CO"/>
         </w:rPr>
-        <w:t>Proxémica: </w:t>
+        <w:t>Sarcasmo: </w:t>
       </w:r>
       <w:r>
         <w:rPr>
           <w:bdr w:val="none" w:sz="0" w:space="0" w:color="auto" w:frame="1"/>
           <w:lang w:eastAsia="es-CO"/>
         </w:rPr>
-        <w:t>parte de la semiótica. Ciencia que estudia el sistema de signos empleado en la comunicación. Dedicada al estudio de la organización del espacio en la comunicación.</w:t>
+        <w:t>ironía mordaz y cruel con que se ofende o maltrata a alguien o algo.</w:t>
       </w:r>
     </w:p>
     <w:p>
@@ -14503,11 +14454,83 @@
       </w:pPr>
       <w:r>
         <w:rPr>
+          <w:b/>
+          <w:bCs/>
+          <w:bdr w:val="none" w:sz="0" w:space="0" w:color="auto" w:frame="1"/>
+          <w:lang w:eastAsia="es-CO"/>
+        </w:rPr>
+        <w:t>Sauna: </w:t>
+      </w:r>
+      <w:r>
+        <w:rPr>
+          <w:bdr w:val="none" w:sz="0" w:space="0" w:color="auto" w:frame="1"/>
+          <w:lang w:eastAsia="es-CO"/>
+        </w:rPr>
+        <w:t>baño de vapor en recinto de madera a muy alta temperatura, que produce una rápida y abundante sudoración y que se toma con fines higiénicos y terapéuticos.</w:t>
+      </w:r>
+    </w:p>
+    <w:p>
+      <w:pPr>
+        <w:rPr>
+          <w:bdr w:val="none" w:sz="0" w:space="0" w:color="auto" w:frame="1"/>
+          <w:lang w:eastAsia="es-CO"/>
+        </w:rPr>
+      </w:pPr>
+      <w:r>
+        <w:rPr>
+          <w:b/>
+          <w:bCs/>
+          <w:bdr w:val="none" w:sz="0" w:space="0" w:color="auto" w:frame="1"/>
+          <w:lang w:eastAsia="es-CO"/>
+        </w:rPr>
+        <w:t>Senderismo: </w:t>
+      </w:r>
+      <w:r>
+        <w:rPr>
+          <w:bdr w:val="none" w:sz="0" w:space="0" w:color="auto" w:frame="1"/>
+          <w:lang w:eastAsia="es-CO"/>
+        </w:rPr>
+        <w:t>es una caminata que se realiza es espacios naturales y en terrenos irregulares.</w:t>
+      </w:r>
+    </w:p>
+    <w:p>
+      <w:pPr>
+        <w:rPr>
+          <w:bdr w:val="none" w:sz="0" w:space="0" w:color="auto" w:frame="1"/>
+          <w:lang w:eastAsia="es-CO"/>
+        </w:rPr>
+      </w:pPr>
+      <w:r>
+        <w:rPr>
+          <w:b/>
+          <w:bCs/>
+          <w:bdr w:val="none" w:sz="0" w:space="0" w:color="auto" w:frame="1"/>
+          <w:lang w:eastAsia="es-CO"/>
+        </w:rPr>
+        <w:t>Servicio de botones: </w:t>
+      </w:r>
+      <w:r>
+        <w:rPr>
+          <w:bdr w:val="none" w:sz="0" w:space="0" w:color="auto" w:frame="1"/>
+          <w:lang w:eastAsia="es-CO"/>
+        </w:rPr>
+        <w:t>es un servicio al cliente que se ofrece en un establecimiento de alojamiento, donde se le ayuda al huésped con el traslado de las maletas desde la recepción hasta la habitación o viceversa.</w:t>
+      </w:r>
+    </w:p>
+    <w:p>
+      <w:pPr>
+        <w:rPr>
+          <w:bdr w:val="none" w:sz="0" w:space="0" w:color="auto" w:frame="1"/>
+          <w:lang w:eastAsia="es-CO"/>
+        </w:rPr>
+      </w:pPr>
+      <w:r>
+        <w:rPr>
           <w:rStyle w:val="Extranjerismo"/>
           <w:b/>
           <w:bCs/>
         </w:rPr>
-        <w:t>Room service</w:t>
+        <w:t>Spa</w:t>
       </w:r>
       <w:r>
         <w:rPr>
@@ -14523,146 +14546,7 @@
           <w:bdr w:val="none" w:sz="0" w:space="0" w:color="auto" w:frame="1"/>
           <w:lang w:eastAsia="es-CO"/>
         </w:rPr>
-        <w:t>servicio de alimentación a la habitación.</w:t>
-      </w:r>
-    </w:p>
-    <w:p>
-      <w:pPr>
-        <w:rPr>
-          <w:bdr w:val="none" w:sz="0" w:space="0" w:color="auto" w:frame="1"/>
-          <w:lang w:eastAsia="es-CO"/>
-        </w:rPr>
-      </w:pPr>
-      <w:r>
-        <w:rPr>
-          <w:b/>
-          <w:bCs/>
-          <w:bdr w:val="none" w:sz="0" w:space="0" w:color="auto" w:frame="1"/>
-          <w:lang w:eastAsia="es-CO"/>
-        </w:rPr>
-        <w:t>Sarcasmo: </w:t>
-      </w:r>
-      <w:r>
-        <w:rPr>
-          <w:bdr w:val="none" w:sz="0" w:space="0" w:color="auto" w:frame="1"/>
-          <w:lang w:eastAsia="es-CO"/>
-        </w:rPr>
-        <w:t>ironía mordaz y cruel con que se ofende o maltrata a alguien o algo.</w:t>
-      </w:r>
-    </w:p>
-    <w:p>
-      <w:pPr>
-        <w:rPr>
-          <w:bdr w:val="none" w:sz="0" w:space="0" w:color="auto" w:frame="1"/>
-          <w:lang w:eastAsia="es-CO"/>
-        </w:rPr>
-      </w:pPr>
-      <w:r>
-        <w:rPr>
-          <w:b/>
-          <w:bCs/>
-          <w:bdr w:val="none" w:sz="0" w:space="0" w:color="auto" w:frame="1"/>
-          <w:lang w:eastAsia="es-CO"/>
-        </w:rPr>
-        <w:t>Sauna: </w:t>
-      </w:r>
-      <w:r>
-        <w:rPr>
-          <w:bdr w:val="none" w:sz="0" w:space="0" w:color="auto" w:frame="1"/>
-          <w:lang w:eastAsia="es-CO"/>
-        </w:rPr>
-        <w:t>baño de vapor en recinto de madera a muy alta temperatura, que produce una rápida y abundante sudoración y que se toma con fines higiénicos y terapéuticos.</w:t>
-      </w:r>
-    </w:p>
-    <w:p>
-      <w:pPr>
-        <w:rPr>
-          <w:bdr w:val="none" w:sz="0" w:space="0" w:color="auto" w:frame="1"/>
-          <w:lang w:eastAsia="es-CO"/>
-        </w:rPr>
-      </w:pPr>
-      <w:r>
-        <w:rPr>
-          <w:b/>
-          <w:bCs/>
-          <w:bdr w:val="none" w:sz="0" w:space="0" w:color="auto" w:frame="1"/>
-          <w:lang w:eastAsia="es-CO"/>
-        </w:rPr>
-        <w:t>Senderismo: </w:t>
-      </w:r>
-      <w:r>
-        <w:rPr>
-          <w:bdr w:val="none" w:sz="0" w:space="0" w:color="auto" w:frame="1"/>
-          <w:lang w:eastAsia="es-CO"/>
-        </w:rPr>
-        <w:t>es una caminata que se realiza es espacios naturales y en terrenos irregulares.</w:t>
-      </w:r>
-    </w:p>
-    <w:p>
-      <w:pPr>
-        <w:rPr>
-          <w:bdr w:val="none" w:sz="0" w:space="0" w:color="auto" w:frame="1"/>
-          <w:lang w:eastAsia="es-CO"/>
-        </w:rPr>
-      </w:pPr>
-      <w:r>
-        <w:rPr>
-          <w:b/>
-          <w:bCs/>
-          <w:bdr w:val="none" w:sz="0" w:space="0" w:color="auto" w:frame="1"/>
-          <w:lang w:eastAsia="es-CO"/>
-        </w:rPr>
-        <w:t>Servicio de botones: </w:t>
-      </w:r>
-      <w:r>
-        <w:rPr>
-          <w:bdr w:val="none" w:sz="0" w:space="0" w:color="auto" w:frame="1"/>
-          <w:lang w:eastAsia="es-CO"/>
-        </w:rPr>
-        <w:t>es un servicio al cliente que se ofrece en un establecimiento de alojamiento, donde se le ayuda al huésped con el traslado de las maletas desde la recepción hasta la habitación o viceversa.</w:t>
-      </w:r>
-    </w:p>
-    <w:p>
-      <w:pPr>
-        <w:rPr>
-          <w:bdr w:val="none" w:sz="0" w:space="0" w:color="auto" w:frame="1"/>
-          <w:lang w:eastAsia="es-CO"/>
-        </w:rPr>
-      </w:pPr>
-      <w:r>
-        <w:rPr>
-          <w:b/>
-          <w:bCs/>
-          <w:i/>
-          <w:iCs/>
-          <w:bdr w:val="none" w:sz="0" w:space="0" w:color="auto" w:frame="1"/>
-          <w:lang w:eastAsia="es-CO"/>
-        </w:rPr>
-        <w:t>Spa</w:t>
-      </w:r>
-      <w:r>
-        <w:rPr>
-          <w:b/>
-          <w:bCs/>
-          <w:bdr w:val="none" w:sz="0" w:space="0" w:color="auto" w:frame="1"/>
-          <w:lang w:eastAsia="es-CO"/>
-        </w:rPr>
-        <w:t>: </w:t>
-      </w:r>
-      <w:r>
-        <w:rPr>
-          <w:bdr w:val="none" w:sz="0" w:space="0" w:color="auto" w:frame="1"/>
-          <w:lang w:eastAsia="es-CO"/>
-        </w:rPr>
-        <w:t xml:space="preserve">infraestructura habilitada para aprovechar las propiedades de elementos naturales reconocidos como beneficiosas para la salud tales como emanaciones de </w:t>
-      </w:r>
-      <w:r>
-        <w:rPr>
-          <w:bdr w:val="none" w:sz="0" w:space="0" w:color="auto" w:frame="1"/>
-          <w:lang w:eastAsia="es-CO"/>
-        </w:rPr>
-        <w:lastRenderedPageBreak/>
-        <w:t>agua mineral o volcánica, las características del mar, las condiciones climáticas. En ocasiones es utilizado complementariamente en tratamientos de salud.</w:t>
+        <w:t>infraestructura habilitada para aprovechar las propiedades de elementos naturales reconocidos como beneficiosas para la salud tales como emanaciones de agua mineral o volcánica, las características del mar, las condiciones climáticas. En ocasiones es utilizado complementariamente en tratamientos de salud.</w:t>
       </w:r>
     </w:p>
     <w:p>
@@ -14731,14 +14615,15 @@
         </w:numPr>
         <w:ind w:left="1068"/>
       </w:pPr>
-      <w:bookmarkStart w:id="38" w:name="_Toc202087782"/>
+      <w:bookmarkStart w:id="44" w:name="_Toc202374724"/>
       <w:r>
         <w:rPr>
           <w:bdr w:val="none" w:sz="0" w:space="0" w:color="auto" w:frame="1"/>
         </w:rPr>
+        <w:lastRenderedPageBreak/>
         <w:t>Referencias bibliográficas</w:t>
       </w:r>
-      <w:bookmarkEnd w:id="38"/>
+      <w:bookmarkEnd w:id="44"/>
     </w:p>
     <w:p>
       <w:pPr>
@@ -14787,7 +14672,7 @@
         </w:rPr>
         <w:t>Barajas, A. (2023). Hospedar o contratar extranjeros tiene sus normas. Vivir En el Poblado. </w:t>
       </w:r>
-      <w:hyperlink r:id="rId25" w:tgtFrame="_blank" w:history="1">
+      <w:hyperlink r:id="rId24" w:tgtFrame="_blank" w:history="1">
         <w:r>
           <w:rPr>
             <w:rStyle w:val="Hipervnculo"/>
@@ -14838,7 +14723,7 @@
         </w:rPr>
         <w:t>. (2024). Atención al cliente en la empresa hotelera. </w:t>
       </w:r>
-      <w:hyperlink r:id="rId26" w:tgtFrame="_blank" w:history="1">
+      <w:hyperlink r:id="rId25" w:tgtFrame="_blank" w:history="1">
         <w:r>
           <w:rPr>
             <w:rStyle w:val="Hipervnculo"/>
@@ -14889,7 +14774,7 @@
         </w:rPr>
         <w:t>. (2024). Cómo la analítica de datos optimiza las operaciones hoteleras. Cloudbeds. </w:t>
       </w:r>
-      <w:hyperlink r:id="rId27" w:anchor=":~:text=Sistema%20de%20punto%20de%20venta,y%20los%20m%C3%A9todos%20de%20pago." w:tgtFrame="_blank" w:history="1">
+      <w:hyperlink r:id="rId26" w:anchor=":~:text=Sistema%20de%20punto%20de%20venta,y%20los%20m%C3%A9todos%20de%20pago." w:tgtFrame="_blank" w:history="1">
         <w:r>
           <w:rPr>
             <w:rStyle w:val="Hipervnculo"/>
@@ -14950,7 +14835,6 @@
           <w:lang w:eastAsia="es-CO"/>
           <w14:ligatures w14:val="none"/>
         </w:rPr>
-        <w:lastRenderedPageBreak/>
         <w:t>Elphick</w:t>
       </w:r>
       <w:proofErr w:type="spellEnd"/>
@@ -14965,7 +14849,18 @@
         </w:rPr>
         <w:t>, D. (2024). Canales de Distribución Para Hoteles: Dominar los Conceptos y Llevar a Cabo las Mejores Prácticas. SiteMinder</w:t>
       </w:r>
-      <w:hyperlink r:id="rId28" w:anchor="ejemplos-de-canales-de-distribuci-n-para-hoteles" w:tgtFrame="_blank" w:history="1">
+      <w:r>
+        <w:rPr>
+          <w:rFonts w:eastAsia="Times New Roman" w:cstheme="minorHAnsi"/>
+          <w:kern w:val="0"/>
+          <w:szCs w:val="28"/>
+          <w:bdr w:val="none" w:sz="0" w:space="0" w:color="auto" w:frame="1"/>
+          <w:lang w:eastAsia="es-CO"/>
+          <w14:ligatures w14:val="none"/>
+        </w:rPr>
+        <w:t xml:space="preserve">. </w:t>
+      </w:r>
+      <w:hyperlink r:id="rId27" w:anchor="ejemplos-de-canales-de-distribuci-n-para-hoteles " w:history="1">
         <w:r>
           <w:rPr>
             <w:rStyle w:val="Hipervnculo"/>
@@ -15001,9 +14896,21 @@
           <w:lang w:eastAsia="es-CO"/>
           <w14:ligatures w14:val="none"/>
         </w:rPr>
-        <w:t>Instituto Colombiano de Normas Técnicas y Certificación. (2009). Clasificación de establecimientos de alojamiento y hospedaje. Categorización por estrellas de hoteles, requisitos normativos (NTSH 006). </w:t>
-      </w:r>
-      <w:hyperlink r:id="rId29" w:tgtFrame="_blank" w:history="1">
+        <w:t xml:space="preserve">Instituto Colombiano de Normas Técnicas y Certificación. (2009). Clasificación de establecimientos de alojamiento y hospedaje. Categorización por estrellas de hoteles, requisitos normativos (NTSH </w:t>
+      </w:r>
+      <w:r>
+        <w:rPr>
+          <w:rFonts w:eastAsia="Times New Roman" w:cstheme="minorHAnsi"/>
+          <w:kern w:val="0"/>
+          <w:szCs w:val="28"/>
+          <w:bdr w:val="none" w:sz="0" w:space="0" w:color="auto" w:frame="1"/>
+          <w:lang w:eastAsia="es-CO"/>
+          <w14:ligatures w14:val="none"/>
+        </w:rPr>
+        <w:lastRenderedPageBreak/>
+        <w:t>006). </w:t>
+      </w:r>
+      <w:hyperlink r:id="rId28" w:tgtFrame="_blank" w:history="1">
         <w:r>
           <w:rPr>
             <w:rStyle w:val="Hipervnculo"/>
@@ -15102,7 +15009,7 @@
         </w:rPr>
         <w:t xml:space="preserve"> de Comunicación Hotelera. </w:t>
       </w:r>
-      <w:hyperlink r:id="rId30" w:tgtFrame="_blank" w:history="1">
+      <w:hyperlink r:id="rId29" w:tgtFrame="_blank" w:history="1">
         <w:r>
           <w:rPr>
             <w:rStyle w:val="Hipervnculo"/>
@@ -15188,7 +15095,7 @@
         </w:rPr>
         <w:t>Organización de las Naciones Unidas. (1999). Código Ético Mundial para el Turismo. </w:t>
       </w:r>
-      <w:hyperlink r:id="rId31" w:tgtFrame="_blank" w:history="1">
+      <w:hyperlink r:id="rId30" w:tgtFrame="_blank" w:history="1">
         <w:r>
           <w:rPr>
             <w:rStyle w:val="Hipervnculo"/>
@@ -15226,7 +15133,7 @@
         </w:rPr>
         <w:t>Porto, J. P., &amp; Merino, M. (2022). Definición de hotel. </w:t>
       </w:r>
-      <w:hyperlink r:id="rId32" w:anchor="google_vignette" w:tgtFrame="_blank" w:history="1">
+      <w:hyperlink r:id="rId31" w:anchor="google_vignette" w:tgtFrame="_blank" w:history="1">
         <w:r>
           <w:rPr>
             <w:rStyle w:val="Hipervnculo"/>
@@ -15262,10 +15169,9 @@
           <w:lang w:eastAsia="es-CO"/>
           <w14:ligatures w14:val="none"/>
         </w:rPr>
-        <w:lastRenderedPageBreak/>
         <w:t>Soho Apps. (2024). Clasificación de un hotel. Soho Apps. </w:t>
       </w:r>
-      <w:hyperlink r:id="rId33" w:tgtFrame="_blank" w:history="1">
+      <w:hyperlink r:id="rId32" w:tgtFrame="_blank" w:history="1">
         <w:r>
           <w:rPr>
             <w:rStyle w:val="Hipervnculo"/>
@@ -15314,9 +15220,33 @@
           <w:lang w:eastAsia="es-CO"/>
           <w14:ligatures w14:val="none"/>
         </w:rPr>
-        <w:t>. (13 marzo de 2023). 12 tipos de clientes en hotelería y cómo ofrecerles el mejor servicio. Blog de Zendesk</w:t>
-      </w:r>
-      <w:hyperlink r:id="rId34" w:tgtFrame="_blank" w:history="1">
+        <w:t xml:space="preserve">. (13 marzo de 2023). 12 tipos de clientes en hotelería y cómo ofrecerles el mejor servicio. Blog de </w:t>
+      </w:r>
+      <w:proofErr w:type="spellStart"/>
+      <w:r>
+        <w:rPr>
+          <w:rFonts w:eastAsia="Times New Roman" w:cstheme="minorHAnsi"/>
+          <w:kern w:val="0"/>
+          <w:szCs w:val="28"/>
+          <w:bdr w:val="none" w:sz="0" w:space="0" w:color="auto" w:frame="1"/>
+          <w:lang w:eastAsia="es-CO"/>
+          <w14:ligatures w14:val="none"/>
+        </w:rPr>
+        <w:t>Zendesk</w:t>
+      </w:r>
+      <w:proofErr w:type="spellEnd"/>
+      <w:r>
+        <w:rPr>
+          <w:rFonts w:eastAsia="Times New Roman" w:cstheme="minorHAnsi"/>
+          <w:kern w:val="0"/>
+          <w:szCs w:val="28"/>
+          <w:bdr w:val="none" w:sz="0" w:space="0" w:color="auto" w:frame="1"/>
+          <w:lang w:eastAsia="es-CO"/>
+          <w14:ligatures w14:val="none"/>
+        </w:rPr>
+        <w:t xml:space="preserve">. </w:t>
+      </w:r>
+      <w:hyperlink r:id="rId33" w:history="1">
         <w:r>
           <w:rPr>
             <w:rStyle w:val="Hipervnculo"/>
@@ -15353,6 +15283,7 @@
           <w:lang w:eastAsia="es-CO"/>
           <w14:ligatures w14:val="none"/>
         </w:rPr>
+        <w:lastRenderedPageBreak/>
         <w:t>Zendesk</w:t>
       </w:r>
       <w:proofErr w:type="spellEnd"/>
@@ -15389,9 +15320,33 @@
           <w:lang w:eastAsia="es-CO"/>
           <w14:ligatures w14:val="none"/>
         </w:rPr>
-        <w:t xml:space="preserve"> Blog de Zendesk</w:t>
-      </w:r>
-      <w:hyperlink r:id="rId35" w:tgtFrame="_blank" w:history="1">
+        <w:t xml:space="preserve"> Blog de </w:t>
+      </w:r>
+      <w:proofErr w:type="spellStart"/>
+      <w:r>
+        <w:rPr>
+          <w:rFonts w:eastAsia="Times New Roman" w:cstheme="minorHAnsi"/>
+          <w:kern w:val="0"/>
+          <w:szCs w:val="28"/>
+          <w:bdr w:val="none" w:sz="0" w:space="0" w:color="auto" w:frame="1"/>
+          <w:lang w:eastAsia="es-CO"/>
+          <w14:ligatures w14:val="none"/>
+        </w:rPr>
+        <w:t>Zendesk</w:t>
+      </w:r>
+      <w:proofErr w:type="spellEnd"/>
+      <w:r>
+        <w:rPr>
+          <w:rFonts w:eastAsia="Times New Roman" w:cstheme="minorHAnsi"/>
+          <w:kern w:val="0"/>
+          <w:szCs w:val="28"/>
+          <w:bdr w:val="none" w:sz="0" w:space="0" w:color="auto" w:frame="1"/>
+          <w:lang w:eastAsia="es-CO"/>
+          <w14:ligatures w14:val="none"/>
+        </w:rPr>
+        <w:t xml:space="preserve">. </w:t>
+      </w:r>
+      <w:hyperlink r:id="rId34" w:history="1">
         <w:r>
           <w:rPr>
             <w:rStyle w:val="Hipervnculo"/>
@@ -15418,17 +15373,6 @@
           <w14:ligatures w14:val="none"/>
         </w:rPr>
       </w:pPr>
-      <w:r>
-        <w:rPr>
-          <w:rFonts w:eastAsia="Times New Roman" w:cstheme="minorHAnsi"/>
-          <w:kern w:val="0"/>
-          <w:szCs w:val="28"/>
-          <w:bdr w:val="none" w:sz="0" w:space="0" w:color="auto" w:frame="1"/>
-          <w:lang w:eastAsia="es-CO"/>
-          <w14:ligatures w14:val="none"/>
-        </w:rPr>
-        <w:t>.</w:t>
-      </w:r>
     </w:p>
     <w:p>
       <w:pPr>
@@ -15559,11 +15503,12 @@
         </w:numPr>
         <w:ind w:left="708"/>
       </w:pPr>
-      <w:bookmarkStart w:id="39" w:name="_Toc202087783"/>
-      <w:r>
+      <w:bookmarkStart w:id="45" w:name="_Toc202374725"/>
+      <w:r>
+        <w:lastRenderedPageBreak/>
         <w:t>Créditos</w:t>
       </w:r>
-      <w:bookmarkEnd w:id="39"/>
+      <w:bookmarkEnd w:id="45"/>
     </w:p>
     <w:tbl>
       <w:tblPr>
@@ -15592,7 +15537,7 @@
             <w:pPr>
               <w:pStyle w:val="TextoTablas"/>
             </w:pPr>
-            <w:bookmarkStart w:id="40" w:name="_Hlk201074977"/>
+            <w:bookmarkStart w:id="46" w:name="_Hlk201074977"/>
             <w:r>
               <w:t>Nombre</w:t>
             </w:r>
@@ -15695,8 +15640,6 @@
             </w:pPr>
             <w:r>
               <w:rPr>
-                <w:b/>
-                <w:bCs/>
                 <w:lang w:val="es-CO"/>
               </w:rPr>
               <w:t>Claudia Johanna Gómez Pérez</w:t>
@@ -15819,7 +15762,7 @@
           </w:p>
         </w:tc>
       </w:tr>
-      <w:bookmarkEnd w:id="40"/>
+      <w:bookmarkEnd w:id="46"/>
       <w:tr>
         <w:trPr>
           <w:cnfStyle w:val="000000100000" w:firstRow="0" w:lastRow="0" w:firstColumn="0" w:lastColumn="0" w:oddVBand="0" w:evenVBand="0" w:oddHBand="1" w:evenHBand="0" w:firstRowFirstColumn="0" w:firstRowLastColumn="0" w:lastRowFirstColumn="0" w:lastRowLastColumn="0"/>
@@ -16074,8 +16017,8 @@
       </w:pPr>
     </w:p>
     <w:sectPr>
-      <w:headerReference w:type="default" r:id="rId36"/>
-      <w:footerReference w:type="default" r:id="rId37"/>
+      <w:headerReference w:type="default" r:id="rId35"/>
+      <w:footerReference w:type="default" r:id="rId36"/>
       <w:pgSz w:w="12240" w:h="15840"/>
       <w:pgMar w:top="1701" w:right="1134" w:bottom="1134" w:left="1134" w:header="709" w:footer="737" w:gutter="0"/>
       <w:pgNumType w:start="1"/>
@@ -16320,7 +16263,7 @@
         <v:path o:extrusionok="f" gradientshapeok="t" o:connecttype="rect"/>
         <o:lock v:ext="edit" aspectratio="t"/>
       </v:shapetype>
-      <v:shape id="_x0000_i3023" type="#_x0000_t75" style="width:11.45pt;height:11.45pt" o:bullet="t">
+      <v:shape id="_x0000_i1028" type="#_x0000_t75" style="width:11.15pt;height:11.15pt" o:bullet="t">
         <v:imagedata r:id="rId1" o:title="mso8C56"/>
       </v:shape>
     </w:pict>
@@ -21903,6 +21846,7 @@
   <w:style w:type="character" w:default="1" w:styleId="Fuentedeprrafopredeter">
     <w:name w:val="Default Paragraph Font"/>
     <w:uiPriority w:val="1"/>
+    <w:semiHidden/>
     <w:unhideWhenUsed/>
   </w:style>
   <w:style w:type="table" w:default="1" w:styleId="Tablanormal">

--- a/fuentes/CF1_63340071_DU.docx
+++ b/fuentes/CF1_63340071_DU.docx
@@ -274,6 +274,7 @@
                           <w:p>
                             <w:pPr>
                               <w:pStyle w:val="TituloPortada"/>
+                              <w:ind w:firstLine="0"/>
                               <w:rPr>
                                 <w:sz w:val="56"/>
                               </w:rPr>
@@ -314,6 +315,7 @@
                     <w:p>
                       <w:pPr>
                         <w:pStyle w:val="TituloPortada"/>
+                        <w:ind w:firstLine="0"/>
                         <w:rPr>
                           <w:sz w:val="56"/>
                         </w:rPr>
@@ -3830,27 +3832,35 @@
     <w:p>
       <w:pPr>
         <w:rPr>
-          <w:lang w:val="es-419" w:eastAsia="es-CO"/>
-        </w:rPr>
-      </w:pPr>
-    </w:p>
-    <w:p>
-      <w:pPr>
-        <w:rPr>
-          <w:lang w:val="es-419" w:eastAsia="es-CO"/>
-        </w:rPr>
-      </w:pPr>
-    </w:p>
-    <w:p>
-      <w:pPr>
-        <w:rPr>
-          <w:lang w:val="es-419" w:eastAsia="es-CO"/>
-        </w:rPr>
-      </w:pPr>
-    </w:p>
-    <w:p>
-      <w:pPr>
-        <w:rPr>
+          <w:b/>
+          <w:bCs/>
+          <w:lang w:val="es-419" w:eastAsia="es-CO"/>
+        </w:rPr>
+      </w:pPr>
+    </w:p>
+    <w:p>
+      <w:pPr>
+        <w:rPr>
+          <w:b/>
+          <w:bCs/>
+          <w:lang w:val="es-419" w:eastAsia="es-CO"/>
+        </w:rPr>
+      </w:pPr>
+    </w:p>
+    <w:p>
+      <w:pPr>
+        <w:rPr>
+          <w:b/>
+          <w:bCs/>
+          <w:lang w:val="es-419" w:eastAsia="es-CO"/>
+        </w:rPr>
+      </w:pPr>
+    </w:p>
+    <w:p>
+      <w:pPr>
+        <w:rPr>
+          <w:b/>
+          <w:bCs/>
           <w:lang w:val="es-419" w:eastAsia="es-CO"/>
         </w:rPr>
       </w:pPr>
@@ -4326,7 +4336,19 @@
         <w:rPr>
           <w:lang w:val="es-419" w:eastAsia="es-CO"/>
         </w:rPr>
-        <w:t>Los establecimientos de alojamiento primariamente proveen y facilitan alojamiento para el público en general con servicios complementarios de alimentación, bebidas, conserjería, botones, lavandería, teléfono y recreación entre otros.</w:t>
+        <w:t>Los establecimientos de alojamiento primariamente proveen y facilitan alojamiento para el público en general con servicios complementarios de alimentación, bebidas, conserjería, botones, lavandería, teléfono y recreación</w:t>
+      </w:r>
+      <w:r>
+        <w:rPr>
+          <w:lang w:val="es-419" w:eastAsia="es-CO"/>
+        </w:rPr>
+        <w:t xml:space="preserve">, </w:t>
+      </w:r>
+      <w:r>
+        <w:rPr>
+          <w:lang w:val="es-419" w:eastAsia="es-CO"/>
+        </w:rPr>
+        <w:t>entre otros.</w:t>
       </w:r>
     </w:p>
     <w:p>
@@ -4509,7 +4531,7 @@
                 <w:lang w:val="es-419" w:eastAsia="es-CO"/>
               </w:rPr>
               <w:lastRenderedPageBreak/>
-              <w:t>de forma habitual y profesional, con o sin otros servicios complementarios. Bajo la denominación genérica de hotel, hostal, pensión o similares, un establecimiento hotelero o de hospedaje se define como el conjunto de bienes destinados por una persona natural o jurídica a prestar el servicio de alojamiento mediante un contrato de hospedaje. Este tipo de alojamiento tiene una duración inferior a 30 días, por lo tanto, no es permanente, y puede incluir o no alimentación, servicios básicos y/o servicios complementarios o accesorios al alojamiento. Es importante destacar que la inscripción en el Registro Nacional de Turismo es obligatoria cuando el servicio se presta exclusivamente a turistas. Aunque no existe una clasificación oficial común a todos los países para los establecimientos hoteleros, en Colombia se aplica la Norma Técnica Sectorial Colombiana NTSH006 para la categorización por estrellas. Esta norma contempla dos grandes grupos de factores de evaluación: factores de planta y factores de servicio. Dentro de los factores de planta se consideran aspectos como la infraestructura del edificio, los espacios públicos, las habitaciones, los restaurantes y comedores, la reserva de agua para todo el establecimiento y los servicios generales. Por su parte, los factores de servicio incluyen la calidad y disposición de los espacios públicos, habitaciones, baños, restaurantes y comedores, así como los servicios complementarios, el servicio al cliente, el sistema de reservas, la conserjería y portería, el proceso de registro y acomodación, el servicio al cliente en recepción, la cancelación de cuenta y salida, el servicio telefónico, la seguridad, los requisitos del personal, la evaluación del servicio y las acciones correctivas. Todos estos elementos en conjunto permiten establecer estándares de calidad y clasificar los establecimientos de manera objetiva, garantizando así una mejor experiencia para los huéspedes.</w:t>
+              <w:t xml:space="preserve">de forma habitual y profesional, con o sin otros servicios complementarios. Bajo la denominación genérica de hotel, hostal, pensión o similares, un establecimiento hotelero o de hospedaje se define como el conjunto de bienes destinados por una persona natural o jurídica a prestar el servicio de alojamiento mediante un contrato de hospedaje. Este tipo de alojamiento tiene una duración inferior a 30 días, por lo tanto, no es permanente, y puede incluir o no alimentación, servicios básicos y/o servicios complementarios o accesorios al alojamiento. Es importante destacar que la inscripción en el Registro Nacional de Turismo es obligatoria cuando el servicio se presta exclusivamente a turistas. Aunque no existe una clasificación oficial común a todos los países para los establecimientos hoteleros, en Colombia se aplica la Norma Técnica Sectorial Colombiana NTSH006 para la categorización por estrellas. Esta norma contempla dos grandes grupos de factores de evaluación: factores de planta y factores de servicio. Dentro de los factores de planta se consideran aspectos como la infraestructura del edificio, los espacios públicos, las habitaciones, los restaurantes y comedores, la reserva de agua para todo el establecimiento y los servicios generales. Por su parte, los factores de servicio incluyen la calidad y disposición de los espacios públicos, habitaciones, baños, restaurantes y comedores, así como los servicios complementarios, el servicio al cliente, el sistema de reservas, la conserjería y portería, el proceso de registro y acomodación, el servicio al cliente en recepción, la cancelación de cuenta y salida, el servicio telefónico, la seguridad, los requisitos del personal, la evaluación del servicio y las acciones correctivas. </w:t>
             </w:r>
           </w:p>
         </w:tc>
@@ -4582,11 +4604,14 @@
       <w:bookmarkEnd w:id="6"/>
     </w:p>
     <w:p>
+      <w:bookmarkStart w:id="7" w:name="_Toc202374691"/>
+    </w:p>
+    <w:p>
       <w:pPr>
         <w:pStyle w:val="Ttulo2"/>
       </w:pPr>
-      <w:bookmarkStart w:id="7" w:name="_Toc202374691"/>
-      <w:r>
+      <w:r>
+        <w:lastRenderedPageBreak/>
         <w:t>Tipos de alojamiento y hospedajes</w:t>
       </w:r>
       <w:bookmarkEnd w:id="7"/>
@@ -4631,20 +4656,44 @@
         <w:rPr>
           <w:lang w:val="es-419" w:eastAsia="es-CO"/>
         </w:rPr>
-        <w:t>Un hotel es un establecimiento que se dedica al alojamiento de huéspedes o viajeros. El término proviene del vocablo francés hotel, que hace referencia a una “casa adosada”.</w:t>
-      </w:r>
-    </w:p>
-    <w:p>
-      <w:pPr>
-        <w:rPr>
-          <w:lang w:val="es-419" w:eastAsia="es-CO"/>
-        </w:rPr>
-      </w:pPr>
-      <w:r>
-        <w:rPr>
-          <w:lang w:val="es-419" w:eastAsia="es-CO"/>
-        </w:rPr>
-        <w:t>De acuerdo con la legislación colombiana, un hotel es aquel establecimiento en que se presta el servicio de alojamiento en habitaciones. Dispone como mínimo del servicio de recepción y del servicio del lobby para recibir a los huéspedes. Los demás servicios que pueda ofrecer un hotel son servicios complementarios como, por ejemplo, servicios de alimentos y bebidas, servicio de conserjería, de recreación, de bienestar, entre otros.</w:t>
+        <w:t xml:space="preserve">Un hotel es un establecimiento que se dedica al alojamiento de huéspedes o viajeros. El término proviene del vocablo francés </w:t>
+      </w:r>
+      <w:r>
+        <w:rPr>
+          <w:rStyle w:val="Extranjerismo"/>
+        </w:rPr>
+        <w:t>hotel</w:t>
+      </w:r>
+      <w:r>
+        <w:rPr>
+          <w:lang w:val="es-419" w:eastAsia="es-CO"/>
+        </w:rPr>
+        <w:t>, que hace referencia a una “casa adosada”.</w:t>
+      </w:r>
+    </w:p>
+    <w:p>
+      <w:pPr>
+        <w:rPr>
+          <w:lang w:val="es-419" w:eastAsia="es-CO"/>
+        </w:rPr>
+      </w:pPr>
+      <w:r>
+        <w:rPr>
+          <w:lang w:val="es-419" w:eastAsia="es-CO"/>
+        </w:rPr>
+        <w:t xml:space="preserve">De acuerdo con la legislación colombiana, un hotel es aquel establecimiento en que se presta el servicio de alojamiento en habitaciones. Dispone como mínimo del servicio de recepción y del servicio del </w:t>
+      </w:r>
+      <w:r>
+        <w:rPr>
+          <w:rStyle w:val="Extranjerismo"/>
+        </w:rPr>
+        <w:t>lobby</w:t>
+      </w:r>
+      <w:r>
+        <w:rPr>
+          <w:lang w:val="es-419" w:eastAsia="es-CO"/>
+        </w:rPr>
+        <w:t xml:space="preserve"> para recibir a los huéspedes. Los demás servicios que pueda ofrecer un hotel son servicios complementarios como, por ejemplo, servicios de alimentos y bebidas, servicio de conserjería, de recreación, de bienestar, entre otros.</w:t>
       </w:r>
     </w:p>
     <w:p>
@@ -4899,7 +4948,19 @@
         <w:rPr>
           <w:lang w:eastAsia="es-CO"/>
         </w:rPr>
-        <w:t>Normalmente se utilizan las estrellas para poder categorizar a un hotel en lo que respecta a sus prestaciones, servicios e instalaciones. No obstante, no podemos pasar por alto que en otros países del mundo esa citada categorización se realiza utilizando letras e incluso diamantes. En Colombia la categorización se realiza por estrellas.</w:t>
+        <w:t>Normalmente</w:t>
+      </w:r>
+      <w:r>
+        <w:rPr>
+          <w:lang w:eastAsia="es-CO"/>
+        </w:rPr>
+        <w:t>,</w:t>
+      </w:r>
+      <w:r>
+        <w:rPr>
+          <w:lang w:eastAsia="es-CO"/>
+        </w:rPr>
+        <w:t xml:space="preserve"> se utilizan las estrellas para poder categorizar a un hotel en lo que respecta a sus prestaciones, servicios e instalaciones. No obstante, no podemos pasar por alto que en otros países del mundo esa citada categorización se realiza utilizando letras e incluso diamantes. En Colombia la categorización se realiza por estrellas.</w:t>
       </w:r>
     </w:p>
     <w:p>
@@ -5700,14 +5761,14 @@
               <w:rPr>
                 <w:lang w:eastAsia="es-CO"/>
               </w:rPr>
-              <w:t xml:space="preserve">El portafolio de servicios incluye diversos apartados, cada uno de los cuales proporciona información relevante sobre distintos aspectos de la empresa. Entre estos se encuentra el nombre del establecimiento, los años de trayectoria en el mercado, los socios o fundadores, los objetivos empresariales, así como la misión y visión que orientan su funcionamiento. Además, se detallan los proveedores con los que se trabaja, los principales clientes o segmentos de mercado a los que se dirige, y </w:t>
+              <w:t xml:space="preserve">El portafolio de servicios incluye diversos apartados que suministran información relevante sobre distintos aspectos de la empresa, tales como el nombre, los años de trayectoria, los socios fundadores o actuales, los objetivos corporativos, la misión y la visión organizacional. Además, puede contener datos sobre los proveedores con los que se mantiene relación comercial, los principales clientes atendidos, así como la información de contacto, lo que permite ofrecer una visión </w:t>
             </w:r>
             <w:r>
               <w:rPr>
                 <w:lang w:eastAsia="es-CO"/>
               </w:rPr>
               <w:lastRenderedPageBreak/>
-              <w:t>la información de contacto, lo que permite establecer una comunicación directa y efectiva con el público interesado. Este conjunto de datos no solo permite conocer la identidad y proyección de la empresa, sino también transmite confianza y profesionalismo a quienes consultan el portafolio.</w:t>
+              <w:t>integral de la entidad, facilitando su presentación ante aliados estratégicos, clientes potenciales o entidades interesadas.</w:t>
             </w:r>
           </w:p>
         </w:tc>
@@ -5837,21 +5898,45 @@
         <w:rPr>
           <w:lang w:eastAsia="es-CO"/>
         </w:rPr>
+        <w:t>Además, e</w:t>
+      </w:r>
+      <w:r>
+        <w:rPr>
+          <w:lang w:eastAsia="es-CO"/>
+        </w:rPr>
+        <w:t>s</w:t>
+      </w:r>
+      <w:r>
+        <w:rPr>
+          <w:lang w:eastAsia="es-CO"/>
+        </w:rPr>
+        <w:t xml:space="preserve"> la recepción donde se elabora y emite la información diaria, a los diferentes departamentos del hotel para garantizar un trabajo armónico y fluido, que a la vez asegura un servicio de calidad.</w:t>
+      </w:r>
+    </w:p>
+    <w:p>
+      <w:pPr>
+        <w:rPr>
+          <w:lang w:eastAsia="es-CO"/>
+        </w:rPr>
+      </w:pPr>
+      <w:r>
+        <w:rPr>
+          <w:lang w:eastAsia="es-CO"/>
+        </w:rPr>
         <w:lastRenderedPageBreak/>
-        <w:t>Además, en la recepción donde se elabora y emite la información diaria, a los diferentes departamentos del hotel para garantizar un trabajo armónico y fluido, que a la vez asegura un servicio de calidad.</w:t>
-      </w:r>
-    </w:p>
-    <w:p>
-      <w:pPr>
-        <w:rPr>
-          <w:lang w:eastAsia="es-CO"/>
-        </w:rPr>
-      </w:pPr>
-      <w:r>
-        <w:rPr>
-          <w:lang w:eastAsia="es-CO"/>
-        </w:rPr>
-        <w:t>Dentro de esta área se ofrecen los servicios de botones, de despertador de conserjería.</w:t>
+        <w:t>Dentro de esta área se ofrecen los servicios de botones, de despertador</w:t>
+      </w:r>
+      <w:r>
+        <w:rPr>
+          <w:lang w:eastAsia="es-CO"/>
+        </w:rPr>
+        <w:t>,</w:t>
+      </w:r>
+      <w:r>
+        <w:rPr>
+          <w:lang w:eastAsia="es-CO"/>
+        </w:rPr>
+        <w:t xml:space="preserve"> de conserjería.</w:t>
       </w:r>
     </w:p>
     <w:p>
@@ -6055,31 +6140,38 @@
     <w:p>
       <w:pPr>
         <w:rPr>
-          <w:lang w:val="es-419" w:eastAsia="es-CO"/>
-        </w:rPr>
-      </w:pPr>
-      <w:r>
-        <w:rPr>
+          <w:lang w:eastAsia="es-CO"/>
+        </w:rPr>
+      </w:pPr>
+      <w:r>
+        <w:rPr>
+          <w:lang w:eastAsia="es-CO"/>
+        </w:rPr>
+        <w:t>Además de los departamentos mencionados, el establecimiento también cuenta con áreas específicas como lavandería, entretenimiento y otros servicios adicionales.</w:t>
+      </w:r>
+    </w:p>
+    <w:p>
+      <w:pPr>
+        <w:rPr>
+          <w:lang w:val="es-419" w:eastAsia="es-CO"/>
+        </w:rPr>
+      </w:pPr>
+    </w:p>
+    <w:p>
+      <w:pPr>
+        <w:rPr>
+          <w:b/>
+          <w:bCs/>
+          <w:lang w:eastAsia="es-CO"/>
+        </w:rPr>
+      </w:pPr>
+      <w:r>
+        <w:rPr>
+          <w:b/>
+          <w:bCs/>
           <w:lang w:eastAsia="es-CO"/>
         </w:rPr>
         <w:lastRenderedPageBreak/>
-        <w:t>Además de los departamentos mencionados, el establecimiento también cuenta con áreas específicas como lavandería, entretenimiento y otros servicios adicionales.</w:t>
-      </w:r>
-    </w:p>
-    <w:p>
-      <w:pPr>
-        <w:rPr>
-          <w:b/>
-          <w:bCs/>
-          <w:lang w:eastAsia="es-CO"/>
-        </w:rPr>
-      </w:pPr>
-      <w:r>
-        <w:rPr>
-          <w:b/>
-          <w:bCs/>
-          <w:lang w:eastAsia="es-CO"/>
-        </w:rPr>
         <w:t>Área de lavandería</w:t>
       </w:r>
     </w:p>
@@ -6093,7 +6185,19 @@
         <w:rPr>
           <w:lang w:eastAsia="es-CO"/>
         </w:rPr>
-        <w:t>Esta área está encargada del lavado, desinfección y mantenimiento de la lencería del hotel como sabanas, fundas de almohadas, toallas y otros textiles utilizados en las habitaciones y áreas comunes del hotel. Ofrece el servicio de lavandería para huéspedes lavado y planchado.</w:t>
+        <w:t>Esta área está encargada del lavado, desinfección y mantenimiento de la lencería del hotel como sabanas, fundas de almohadas, toallas y otros textiles utilizados en las habitaciones y áreas comunes del hotel. Ofrece el servicio de lavandería para huéspedes</w:t>
+      </w:r>
+      <w:r>
+        <w:rPr>
+          <w:lang w:eastAsia="es-CO"/>
+        </w:rPr>
+        <w:t xml:space="preserve">, </w:t>
+      </w:r>
+      <w:r>
+        <w:rPr>
+          <w:lang w:eastAsia="es-CO"/>
+        </w:rPr>
+        <w:t>lavado y planchado.</w:t>
       </w:r>
     </w:p>
     <w:p>
@@ -6347,21 +6451,7 @@
           <w:bCs/>
           <w:lang w:eastAsia="es-CO"/>
         </w:rPr>
-        <w:lastRenderedPageBreak/>
         <w:t>Servicios adicionales</w:t>
-      </w:r>
-    </w:p>
-    <w:p>
-      <w:pPr>
-        <w:rPr>
-          <w:lang w:eastAsia="es-CO"/>
-        </w:rPr>
-      </w:pPr>
-      <w:r>
-        <w:rPr>
-          <w:lang w:eastAsia="es-CO"/>
-        </w:rPr>
-        <w:t>Esta área está encargada del lavado, desinfección y mantenimiento de la lencería del hotel como sabanas, fundas de almohadas, toallas y otros textiles utilizados en las habitaciones y áreas comunes del hotel. Ofrece el servicio de lavandería para huéspedes lavado y planchado.</w:t>
       </w:r>
     </w:p>
     <w:p>
@@ -6398,6 +6488,7 @@
           <w:rStyle w:val="Extranjerismo"/>
           <w:lang w:val="es-CO" w:eastAsia="es-CO"/>
         </w:rPr>
+        <w:lastRenderedPageBreak/>
         <w:t>Coworking</w:t>
       </w:r>
       <w:r>
@@ -6665,24 +6756,38 @@
         <w:rPr>
           <w:lang w:eastAsia="es-CO"/>
         </w:rPr>
+        <w:t>En la comercialización de servicios dentro de un establecimiento de alojamiento, es importante conocer los tipos de clientes que existen con sus características para saber cómo tratarlos y lograr una venta efectiva. Algunos tipos de clientes comunes en un alojamiento son:</w:t>
+      </w:r>
+    </w:p>
+    <w:p>
+      <w:pPr>
+        <w:rPr>
+          <w:lang w:eastAsia="es-CO"/>
+        </w:rPr>
+      </w:pPr>
+    </w:p>
+    <w:p>
+      <w:pPr>
+        <w:rPr>
+          <w:lang w:eastAsia="es-CO"/>
+        </w:rPr>
+      </w:pPr>
+    </w:p>
+    <w:p>
+      <w:pPr>
+        <w:rPr>
+          <w:b/>
+          <w:bCs/>
+          <w:lang w:eastAsia="es-CO"/>
+        </w:rPr>
+      </w:pPr>
+      <w:r>
+        <w:rPr>
+          <w:b/>
+          <w:bCs/>
+          <w:lang w:eastAsia="es-CO"/>
+        </w:rPr>
         <w:lastRenderedPageBreak/>
-        <w:t>En la comercialización de servicios dentro de un establecimiento de alojamiento, es importante conocer los tipos de clientes que existen con sus características para saber cómo tratarlos y lograr una venta efectiva. Algunos tipos de clientes comunes en un alojamiento son:</w:t>
-      </w:r>
-    </w:p>
-    <w:p>
-      <w:pPr>
-        <w:rPr>
-          <w:b/>
-          <w:bCs/>
-          <w:lang w:eastAsia="es-CO"/>
-        </w:rPr>
-      </w:pPr>
-      <w:r>
-        <w:rPr>
-          <w:b/>
-          <w:bCs/>
-          <w:lang w:eastAsia="es-CO"/>
-        </w:rPr>
         <w:t>Tipos de clientes con sus características</w:t>
       </w:r>
     </w:p>
@@ -6911,14 +7016,25 @@
           <w:bCs/>
           <w:lang w:eastAsia="es-CO"/>
         </w:rPr>
-        <w:lastRenderedPageBreak/>
         <w:t>Viajeros de última hora:</w:t>
       </w:r>
       <w:r>
         <w:rPr>
           <w:lang w:eastAsia="es-CO"/>
         </w:rPr>
-        <w:t> clientes que hacen reservas a última hora, buscan disponibilidad inmediata pueden estar dispuestos a pagar un poco más por la conveniencia.</w:t>
+        <w:t> clientes que hacen reservas a última hora, buscan disponibilidad inmediata</w:t>
+      </w:r>
+      <w:r>
+        <w:rPr>
+          <w:lang w:eastAsia="es-CO"/>
+        </w:rPr>
+        <w:t>,</w:t>
+      </w:r>
+      <w:r>
+        <w:rPr>
+          <w:lang w:eastAsia="es-CO"/>
+        </w:rPr>
+        <w:t xml:space="preserve"> pueden estar dispuestos a pagar un poco más por la conveniencia.</w:t>
       </w:r>
     </w:p>
     <w:p>
@@ -6938,6 +7054,7 @@
           <w:bCs/>
           <w:lang w:eastAsia="es-CO"/>
         </w:rPr>
+        <w:lastRenderedPageBreak/>
         <w:t>Clientes leales:</w:t>
       </w:r>
       <w:r>
@@ -7047,6 +7164,27 @@
         </w:rPr>
         <w:t>Las reservas pueden ser telefónicas, directas, virtuales, por grupos y a través de sistemas de reservaciones o Sistema de Distribución Global (por sus siglas en inglés GDS).</w:t>
       </w:r>
+    </w:p>
+    <w:p>
+      <w:pPr>
+        <w:rPr>
+          <w:lang w:val="es-419" w:eastAsia="es-CO"/>
+        </w:rPr>
+      </w:pPr>
+    </w:p>
+    <w:p>
+      <w:pPr>
+        <w:rPr>
+          <w:lang w:val="es-419" w:eastAsia="es-CO"/>
+        </w:rPr>
+      </w:pPr>
+    </w:p>
+    <w:p>
+      <w:pPr>
+        <w:rPr>
+          <w:lang w:val="es-419" w:eastAsia="es-CO"/>
+        </w:rPr>
+      </w:pPr>
     </w:p>
     <w:p>
       <w:pPr>
@@ -9669,7 +9807,79 @@
         <w:rPr>
           <w:lang w:eastAsia="es-CO"/>
         </w:rPr>
-        <w:t>Saludar y dar la bienvenida acompañada con una sonrisa y con un saludo formal de buenos días/buenas tardes/buenas noches/bienvenido al establecimiento (se nombra el establecimiento), y se le indica al cliente el nombre de la persona quien lo está atendiendo.</w:t>
+        <w:t>Saludar y dar la bienvenida acompañada con una sonrisa y con un saludo formal de buenos días</w:t>
+      </w:r>
+      <w:r>
+        <w:rPr>
+          <w:lang w:eastAsia="es-CO"/>
+        </w:rPr>
+        <w:t xml:space="preserve"> </w:t>
+      </w:r>
+      <w:r>
+        <w:rPr>
+          <w:lang w:eastAsia="es-CO"/>
+        </w:rPr>
+        <w:t>/</w:t>
+      </w:r>
+      <w:r>
+        <w:rPr>
+          <w:lang w:eastAsia="es-CO"/>
+        </w:rPr>
+        <w:t xml:space="preserve"> </w:t>
+      </w:r>
+      <w:r>
+        <w:rPr>
+          <w:lang w:eastAsia="es-CO"/>
+        </w:rPr>
+        <w:t>buenas tardes</w:t>
+      </w:r>
+      <w:r>
+        <w:rPr>
+          <w:lang w:eastAsia="es-CO"/>
+        </w:rPr>
+        <w:t xml:space="preserve"> </w:t>
+      </w:r>
+      <w:r>
+        <w:rPr>
+          <w:lang w:eastAsia="es-CO"/>
+        </w:rPr>
+        <w:t>/</w:t>
+      </w:r>
+      <w:r>
+        <w:rPr>
+          <w:lang w:eastAsia="es-CO"/>
+        </w:rPr>
+        <w:t xml:space="preserve"> </w:t>
+      </w:r>
+      <w:r>
+        <w:rPr>
+          <w:lang w:eastAsia="es-CO"/>
+        </w:rPr>
+        <w:t>buenas noches</w:t>
+      </w:r>
+      <w:r>
+        <w:rPr>
+          <w:lang w:eastAsia="es-CO"/>
+        </w:rPr>
+        <w:t xml:space="preserve"> </w:t>
+      </w:r>
+      <w:r>
+        <w:rPr>
+          <w:lang w:eastAsia="es-CO"/>
+        </w:rPr>
+        <w:t>/</w:t>
+      </w:r>
+      <w:r>
+        <w:rPr>
+          <w:lang w:eastAsia="es-CO"/>
+        </w:rPr>
+        <w:t xml:space="preserve"> </w:t>
+      </w:r>
+      <w:r>
+        <w:rPr>
+          <w:lang w:eastAsia="es-CO"/>
+        </w:rPr>
+        <w:t>bienvenido al establecimiento (se nombra el establecimiento), y se le indica al cliente el nombre de la persona quien lo está atendiendo.</w:t>
       </w:r>
     </w:p>
     <w:p>
@@ -11673,7 +11883,19 @@
         <w:rPr>
           <w:lang w:eastAsia="es-CO"/>
         </w:rPr>
-        <w:t>Son la cédula de ciudadanía para mayores de 18 años, si son menores de edad tarjeta de identidad o registro civil de nacimiento.</w:t>
+        <w:t>Son la cédula de ciudadanía para mayores de 18 años, si son menores de edad</w:t>
+      </w:r>
+      <w:r>
+        <w:rPr>
+          <w:lang w:eastAsia="es-CO"/>
+        </w:rPr>
+        <w:t xml:space="preserve">, </w:t>
+      </w:r>
+      <w:r>
+        <w:rPr>
+          <w:lang w:eastAsia="es-CO"/>
+        </w:rPr>
+        <w:t>tarjeta de identidad o registro civil de nacimiento.</w:t>
       </w:r>
     </w:p>
     <w:p>
@@ -11774,7 +11996,31 @@
           <w:bCs/>
           <w:lang w:eastAsia="es-CO"/>
         </w:rPr>
-        <w:t>“PILAS AL ALOJAR”</w:t>
+        <w:t>“</w:t>
+      </w:r>
+      <w:r>
+        <w:rPr>
+          <w:b/>
+          <w:bCs/>
+          <w:lang w:eastAsia="es-CO"/>
+        </w:rPr>
+        <w:t>P</w:t>
+      </w:r>
+      <w:r>
+        <w:rPr>
+          <w:b/>
+          <w:bCs/>
+          <w:lang w:eastAsia="es-CO"/>
+        </w:rPr>
+        <w:t>ilas al alojar</w:t>
+      </w:r>
+      <w:r>
+        <w:rPr>
+          <w:b/>
+          <w:bCs/>
+          <w:lang w:eastAsia="es-CO"/>
+        </w:rPr>
+        <w:t>”</w:t>
       </w:r>
     </w:p>
     <w:p>
@@ -11810,7 +12056,19 @@
         <w:rPr>
           <w:lang w:eastAsia="es-CO"/>
         </w:rPr>
-        <w:t>Solicitar todos los datos del turista al momento del registro en el establecimiento de alojamiento o vivienda turística de acuerdo con la obligación que existe desde la Ley 300 de 1996 sobre la Tarjeta de Registro Hotelero, posteriormente Tarjeta de Registro de Alojamiento con la Ley 2068 de 2020.</w:t>
+        <w:t>Solicitar todos los datos del turista al momento del registro en el establecimiento de alojamiento o vivienda turística</w:t>
+      </w:r>
+      <w:r>
+        <w:rPr>
+          <w:lang w:eastAsia="es-CO"/>
+        </w:rPr>
+        <w:t>,</w:t>
+      </w:r>
+      <w:r>
+        <w:rPr>
+          <w:lang w:eastAsia="es-CO"/>
+        </w:rPr>
+        <w:t xml:space="preserve"> de acuerdo con la obligación que existe desde la Ley 300 de 1996 sobre la Tarjeta de Registro Hotelero, posteriormente Tarjeta de Registro de Alojamiento con la Ley 2068 de 2020.</w:t>
       </w:r>
     </w:p>
     <w:p>
@@ -12064,7 +12322,31 @@
         <w:rPr>
           <w:lang w:eastAsia="es-CO"/>
         </w:rPr>
-        <w:t>Registro nacional de turismo (RNT).</w:t>
+        <w:t xml:space="preserve">Registro </w:t>
+      </w:r>
+      <w:r>
+        <w:rPr>
+          <w:lang w:eastAsia="es-CO"/>
+        </w:rPr>
+        <w:t>N</w:t>
+      </w:r>
+      <w:r>
+        <w:rPr>
+          <w:lang w:eastAsia="es-CO"/>
+        </w:rPr>
+        <w:t xml:space="preserve">acional de </w:t>
+      </w:r>
+      <w:r>
+        <w:rPr>
+          <w:lang w:eastAsia="es-CO"/>
+        </w:rPr>
+        <w:t>T</w:t>
+      </w:r>
+      <w:r>
+        <w:rPr>
+          <w:lang w:eastAsia="es-CO"/>
+        </w:rPr>
+        <w:t>urismo (RNT).</w:t>
       </w:r>
     </w:p>
     <w:p>
@@ -12368,7 +12650,19 @@
         <w:rPr>
           <w:lang w:eastAsia="es-CO"/>
         </w:rPr>
-        <w:t>De acuerdo con el código de prevención y denuncia de la Explotación Sexual Comercial de Niños, Niñas y Adolescentes (ESCNNA), para realizar una reserva a un menor de edad con su familia o tutor se requiere validar la siguiente información:</w:t>
+        <w:t>De acuerdo con el código de prevención y denuncia de la Explotación Sexual Comercial de Niños, Niñas y Adolescentes (ESCNNA), para realizar una reserva a un menor de edad con su familia o tutor</w:t>
+      </w:r>
+      <w:r>
+        <w:rPr>
+          <w:lang w:eastAsia="es-CO"/>
+        </w:rPr>
+        <w:t>,</w:t>
+      </w:r>
+      <w:r>
+        <w:rPr>
+          <w:lang w:eastAsia="es-CO"/>
+        </w:rPr>
+        <w:t xml:space="preserve"> se requiere validar la siguiente información:</w:t>
       </w:r>
     </w:p>
     <w:p>
@@ -12440,7 +12734,19 @@
         <w:rPr>
           <w:lang w:eastAsia="es-CO"/>
         </w:rPr>
-        <w:t>En los hoteles que tienen servicio de piscina, restaurante y spa, entre otros servicios, para personas que no están alojadas y van con niñas, niños o adolescentes es necesario que se exijan los mismos requisitos para demostrar el parentesco.</w:t>
+        <w:t>En los hoteles que tienen servicio de piscina, restaurante y spa, entre otros servicios, para personas que no están alojadas y van con niñas, niños o adolescentes</w:t>
+      </w:r>
+      <w:r>
+        <w:rPr>
+          <w:lang w:eastAsia="es-CO"/>
+        </w:rPr>
+        <w:t>,</w:t>
+      </w:r>
+      <w:r>
+        <w:rPr>
+          <w:lang w:eastAsia="es-CO"/>
+        </w:rPr>
+        <w:t xml:space="preserve"> es necesario que se exijan los mismos requisitos para demostrar el parentesco.</w:t>
       </w:r>
     </w:p>
     <w:p>
@@ -12669,7 +12975,19 @@
         <w:rPr>
           <w:lang w:eastAsia="es-CO"/>
         </w:rPr>
-        <w:t>En el sector hotelero las ventas no son exclusividad de unos pocos funcionarios, es responsabilidad de todos los empleados de la organización, cada uno ejerce influencia sobre los clientes, por lo tanto, la disposición a prestar un excelente servicio debe ser una estrategia permanente.</w:t>
+        <w:t>En el sector hotelero las ventas</w:t>
+      </w:r>
+      <w:r>
+        <w:rPr>
+          <w:lang w:eastAsia="es-CO"/>
+        </w:rPr>
+        <w:t>,</w:t>
+      </w:r>
+      <w:r>
+        <w:rPr>
+          <w:lang w:eastAsia="es-CO"/>
+        </w:rPr>
+        <w:t xml:space="preserve"> no son exclusividad de unos pocos funcionarios, es responsabilidad de todos los empleados de la organización, cada uno ejerce influencia sobre los clientes, por lo tanto, la disposición a prestar un excelente servicio debe ser una estrategia permanente.</w:t>
       </w:r>
     </w:p>
     <w:p>
@@ -12876,7 +13194,19 @@
         <w:rPr>
           <w:lang w:val="es-419" w:eastAsia="es-CO"/>
         </w:rPr>
-        <w:t>La comunicación es el elemento fundamental dentro de las técnicas de ventas se da presencial y no presencial (telefónicamente o escrita):</w:t>
+        <w:t>La comunicación es el elemento fundamental dentro de las técnicas de ventas</w:t>
+      </w:r>
+      <w:r>
+        <w:rPr>
+          <w:lang w:val="es-419" w:eastAsia="es-CO"/>
+        </w:rPr>
+        <w:t>,</w:t>
+      </w:r>
+      <w:r>
+        <w:rPr>
+          <w:lang w:val="es-419" w:eastAsia="es-CO"/>
+        </w:rPr>
+        <w:t xml:space="preserve"> se da presencial y no presencial (telefónicamente o escrita):</w:t>
       </w:r>
     </w:p>
     <w:p>
@@ -13207,9 +13537,17 @@
       </w:pPr>
       <w:r>
         <w:rPr>
-          <w:lang w:eastAsia="es-CO"/>
-        </w:rPr>
-        <w:t>Verificación de preparativos: preparar todos los elementos a usar para el momento del acercamiento con el cliente.</w:t>
+          <w:b/>
+          <w:bCs/>
+          <w:lang w:eastAsia="es-CO"/>
+        </w:rPr>
+        <w:t>V</w:t>
+      </w:r>
+      <w:r>
+        <w:rPr>
+          <w:lang w:eastAsia="es-CO"/>
+        </w:rPr>
+        <w:t>erificación de preparativos: preparar todos los elementos a usar para el momento del acercamiento con el cliente.</w:t>
       </w:r>
     </w:p>
     <w:p>
@@ -13221,9 +13559,17 @@
       </w:pPr>
       <w:r>
         <w:rPr>
-          <w:lang w:eastAsia="es-CO"/>
-        </w:rPr>
-        <w:t>Entrevista efectiva y vendedora para detectar la tipología de cliente.</w:t>
+          <w:b/>
+          <w:bCs/>
+          <w:lang w:eastAsia="es-CO"/>
+        </w:rPr>
+        <w:t>E</w:t>
+      </w:r>
+      <w:r>
+        <w:rPr>
+          <w:lang w:eastAsia="es-CO"/>
+        </w:rPr>
+        <w:t>ntrevista efectiva y vendedora para detectar la tipología de cliente.</w:t>
       </w:r>
     </w:p>
     <w:p>
@@ -13235,9 +13581,17 @@
       </w:pPr>
       <w:r>
         <w:rPr>
-          <w:lang w:eastAsia="es-CO"/>
-        </w:rPr>
-        <w:t>Necesidades establecidas previamente planteando preguntas para buscar las necesidades del cliente.</w:t>
+          <w:b/>
+          <w:bCs/>
+          <w:lang w:eastAsia="es-CO"/>
+        </w:rPr>
+        <w:t>N</w:t>
+      </w:r>
+      <w:r>
+        <w:rPr>
+          <w:lang w:eastAsia="es-CO"/>
+        </w:rPr>
+        <w:t>ecesidades establecidas previamente planteando preguntas para buscar las necesidades del cliente.</w:t>
       </w:r>
     </w:p>
     <w:p>
@@ -13249,9 +13603,17 @@
       </w:pPr>
       <w:r>
         <w:rPr>
-          <w:lang w:eastAsia="es-CO"/>
-        </w:rPr>
-        <w:t>Tarea de demostración del producto mostrando las características y señalando los beneficios.</w:t>
+          <w:b/>
+          <w:bCs/>
+          <w:lang w:eastAsia="es-CO"/>
+        </w:rPr>
+        <w:t>T</w:t>
+      </w:r>
+      <w:r>
+        <w:rPr>
+          <w:lang w:eastAsia="es-CO"/>
+        </w:rPr>
+        <w:t>area de demostración del producto mostrando las características y señalando los beneficios.</w:t>
       </w:r>
     </w:p>
     <w:p>
@@ -13263,9 +13625,17 @@
       </w:pPr>
       <w:r>
         <w:rPr>
-          <w:lang w:eastAsia="es-CO"/>
-        </w:rPr>
-        <w:t>Acción de negociación buscando un pacto rápido y seguro.</w:t>
+          <w:b/>
+          <w:bCs/>
+          <w:lang w:eastAsia="es-CO"/>
+        </w:rPr>
+        <w:t>A</w:t>
+      </w:r>
+      <w:r>
+        <w:rPr>
+          <w:lang w:eastAsia="es-CO"/>
+        </w:rPr>
+        <w:t>cción de negociación buscando un pacto rápido y seguro.</w:t>
       </w:r>
     </w:p>
     <w:p>
@@ -13277,9 +13647,17 @@
       </w:pPr>
       <w:r>
         <w:rPr>
-          <w:lang w:eastAsia="es-CO"/>
-        </w:rPr>
-        <w:t>Satisfacción total y posventa consiguiendo la satisfacción del cliente y buen resultado.</w:t>
+          <w:b/>
+          <w:bCs/>
+          <w:lang w:eastAsia="es-CO"/>
+        </w:rPr>
+        <w:t>S</w:t>
+      </w:r>
+      <w:r>
+        <w:rPr>
+          <w:lang w:eastAsia="es-CO"/>
+        </w:rPr>
+        <w:t>atisfacción total y posventa consiguiendo la satisfacción del cliente y buen resultado.</w:t>
       </w:r>
     </w:p>
     <w:p>
@@ -13463,14 +13841,12 @@
           <w:lang w:eastAsia="es-CO"/>
         </w:rPr>
       </w:pPr>
-      <w:proofErr w:type="gramStart"/>
       <w:r>
         <w:rPr>
           <w:lang w:eastAsia="es-CO"/>
         </w:rPr>
         <w:t>La hotelería</w:t>
       </w:r>
-      <w:proofErr w:type="gramEnd"/>
       <w:r>
         <w:rPr>
           <w:lang w:eastAsia="es-CO"/>
@@ -14333,8 +14709,6 @@
           <w:rStyle w:val="Extranjerismo"/>
           <w:b/>
           <w:bCs/>
-          <w:i/>
-          <w:iCs/>
         </w:rPr>
         <w:lastRenderedPageBreak/>
         <w:t>Pet friendly</w:t>
@@ -14490,7 +14864,21 @@
           <w:bdr w:val="none" w:sz="0" w:space="0" w:color="auto" w:frame="1"/>
           <w:lang w:eastAsia="es-CO"/>
         </w:rPr>
-        <w:t>es una caminata que se realiza es espacios naturales y en terrenos irregulares.</w:t>
+        <w:t>es una caminata que se realiza e</w:t>
+      </w:r>
+      <w:r>
+        <w:rPr>
+          <w:bdr w:val="none" w:sz="0" w:space="0" w:color="auto" w:frame="1"/>
+          <w:lang w:eastAsia="es-CO"/>
+        </w:rPr>
+        <w:t>n</w:t>
+      </w:r>
+      <w:r>
+        <w:rPr>
+          <w:bdr w:val="none" w:sz="0" w:space="0" w:color="auto" w:frame="1"/>
+          <w:lang w:eastAsia="es-CO"/>
+        </w:rPr>
+        <w:t xml:space="preserve"> espacios naturales y en terrenos irregulares.</w:t>
       </w:r>
     </w:p>
     <w:p>
@@ -15296,31 +15684,7 @@
           <w:lang w:eastAsia="es-CO"/>
           <w14:ligatures w14:val="none"/>
         </w:rPr>
-        <w:t xml:space="preserve">. (s.f.) Tipos de servicio al cliente: ¿cómo brindar a mejor </w:t>
-      </w:r>
-      <w:proofErr w:type="gramStart"/>
-      <w:r>
-        <w:rPr>
-          <w:rFonts w:eastAsia="Times New Roman" w:cstheme="minorHAnsi"/>
-          <w:kern w:val="0"/>
-          <w:szCs w:val="28"/>
-          <w:bdr w:val="none" w:sz="0" w:space="0" w:color="auto" w:frame="1"/>
-          <w:lang w:eastAsia="es-CO"/>
-          <w14:ligatures w14:val="none"/>
-        </w:rPr>
-        <w:t>atención?.</w:t>
-      </w:r>
-      <w:proofErr w:type="gramEnd"/>
-      <w:r>
-        <w:rPr>
-          <w:rFonts w:eastAsia="Times New Roman" w:cstheme="minorHAnsi"/>
-          <w:kern w:val="0"/>
-          <w:szCs w:val="28"/>
-          <w:bdr w:val="none" w:sz="0" w:space="0" w:color="auto" w:frame="1"/>
-          <w:lang w:eastAsia="es-CO"/>
-          <w14:ligatures w14:val="none"/>
-        </w:rPr>
-        <w:t xml:space="preserve"> Blog de </w:t>
+        <w:t xml:space="preserve">. (s.f.) Tipos de servicio al cliente: ¿cómo brindar a mejor atención?. Blog de </w:t>
       </w:r>
       <w:proofErr w:type="spellStart"/>
       <w:r>
@@ -16263,7 +16627,7 @@
         <v:path o:extrusionok="f" gradientshapeok="t" o:connecttype="rect"/>
         <o:lock v:ext="edit" aspectratio="t"/>
       </v:shapetype>
-      <v:shape id="_x0000_i1028" type="#_x0000_t75" style="width:11.15pt;height:11.15pt" o:bullet="t">
+      <v:shape id="_x0000_i1077" type="#_x0000_t75" style="width:10.75pt;height:10.75pt" o:bullet="t">
         <v:imagedata r:id="rId1" o:title="mso8C56"/>
       </v:shape>
     </w:pict>
